--- a/ElevensLab/Elevens Questions.docx
+++ b/ElevensLab/Elevens Questions.docx
@@ -73,6 +73,2057 @@
         <w:numPr>
           <w:ilvl w:val="0"/>
           <w:numId w:val="1"/>
+        </w:numPr>
+        <w:rPr>
+          <w:rFonts w:ascii="Arial" w:hAnsi="Arial" w:cs="Arial"/>
+          <w:sz w:val="24"/>
+          <w:szCs w:val="24"/>
+        </w:rPr>
+      </w:pPr>
+      <w:r>
+        <w:rPr>
+          <w:rFonts w:ascii="Arial" w:hAnsi="Arial" w:cs="Arial"/>
+          <w:sz w:val="24"/>
+          <w:szCs w:val="24"/>
+        </w:rPr>
+        <w:t>6 cards.</w:t>
+      </w:r>
+    </w:p>
+    <w:p>
+      <w:pPr>
+        <w:pStyle w:val="ListParagraph"/>
+        <w:numPr>
+          <w:ilvl w:val="0"/>
+          <w:numId w:val="1"/>
+        </w:numPr>
+        <w:rPr>
+          <w:rFonts w:ascii="Arial" w:hAnsi="Arial" w:cs="Arial"/>
+          <w:sz w:val="24"/>
+          <w:szCs w:val="24"/>
+        </w:rPr>
+      </w:pPr>
+      <w:r>
+        <w:rPr>
+          <w:rFonts w:ascii="Arial" w:hAnsi="Arial" w:cs="Arial"/>
+          <w:sz w:val="24"/>
+          <w:szCs w:val="24"/>
+        </w:rPr>
+        <w:t>Ranks are strings of 1,2,3,4,5,6,7,8,9,10,jack,queen,king,ace.</w:t>
+      </w:r>
+    </w:p>
+    <w:p>
+      <w:pPr>
+        <w:pStyle w:val="ListParagraph"/>
+        <w:rPr>
+          <w:rFonts w:ascii="Arial" w:hAnsi="Arial" w:cs="Arial"/>
+          <w:sz w:val="24"/>
+          <w:szCs w:val="24"/>
+        </w:rPr>
+      </w:pPr>
+      <w:r>
+        <w:rPr>
+          <w:rFonts w:ascii="Arial" w:hAnsi="Arial" w:cs="Arial"/>
+          <w:sz w:val="24"/>
+          <w:szCs w:val="24"/>
+        </w:rPr>
+        <w:t xml:space="preserve">Suits are strings of spades, hearts, diamonds, </w:t>
+      </w:r>
+      <w:proofErr w:type="gramStart"/>
+      <w:r>
+        <w:rPr>
+          <w:rFonts w:ascii="Arial" w:hAnsi="Arial" w:cs="Arial"/>
+          <w:sz w:val="24"/>
+          <w:szCs w:val="24"/>
+        </w:rPr>
+        <w:t>clubs</w:t>
+      </w:r>
+      <w:proofErr w:type="gramEnd"/>
+      <w:r>
+        <w:rPr>
+          <w:rFonts w:ascii="Arial" w:hAnsi="Arial" w:cs="Arial"/>
+          <w:sz w:val="24"/>
+          <w:szCs w:val="24"/>
+        </w:rPr>
+        <w:t xml:space="preserve">. </w:t>
+      </w:r>
+    </w:p>
+    <w:p>
+      <w:pPr>
+        <w:pStyle w:val="ListParagraph"/>
+        <w:rPr>
+          <w:rFonts w:ascii="Arial" w:hAnsi="Arial" w:cs="Arial"/>
+          <w:sz w:val="24"/>
+          <w:szCs w:val="24"/>
+        </w:rPr>
+      </w:pPr>
+      <w:proofErr w:type="spellStart"/>
+      <w:r>
+        <w:rPr>
+          <w:rFonts w:ascii="Arial" w:hAnsi="Arial" w:cs="Arial"/>
+          <w:sz w:val="24"/>
+          <w:szCs w:val="24"/>
+        </w:rPr>
+        <w:t>PointValues</w:t>
+      </w:r>
+      <w:proofErr w:type="spellEnd"/>
+      <w:r>
+        <w:rPr>
+          <w:rFonts w:ascii="Arial" w:hAnsi="Arial" w:cs="Arial"/>
+          <w:sz w:val="24"/>
+          <w:szCs w:val="24"/>
+        </w:rPr>
+        <w:t xml:space="preserve"> has </w:t>
+      </w:r>
+      <w:proofErr w:type="spellStart"/>
+      <w:r>
+        <w:rPr>
+          <w:rFonts w:ascii="Arial" w:hAnsi="Arial" w:cs="Arial"/>
+          <w:sz w:val="24"/>
+          <w:szCs w:val="24"/>
+        </w:rPr>
+        <w:t>ints</w:t>
+      </w:r>
+      <w:proofErr w:type="spellEnd"/>
+      <w:r>
+        <w:rPr>
+          <w:rFonts w:ascii="Arial" w:hAnsi="Arial" w:cs="Arial"/>
+          <w:sz w:val="24"/>
+          <w:szCs w:val="24"/>
+        </w:rPr>
+        <w:t xml:space="preserve"> of 1,2,3,4,5,6,7,8,9,10,10,10,10,11.</w:t>
+      </w:r>
+    </w:p>
+    <w:p>
+      <w:pPr>
+        <w:pStyle w:val="ListParagraph"/>
+        <w:numPr>
+          <w:ilvl w:val="0"/>
+          <w:numId w:val="1"/>
+        </w:numPr>
+        <w:rPr>
+          <w:rFonts w:ascii="Arial" w:hAnsi="Arial" w:cs="Arial"/>
+          <w:sz w:val="24"/>
+          <w:szCs w:val="24"/>
+        </w:rPr>
+      </w:pPr>
+      <w:r>
+        <w:rPr>
+          <w:rFonts w:ascii="Arial" w:hAnsi="Arial" w:cs="Arial"/>
+          <w:sz w:val="24"/>
+          <w:szCs w:val="24"/>
+        </w:rPr>
+        <w:t>No because the deck will be shuffled anyways.</w:t>
+      </w:r>
+    </w:p>
+    <w:p>
+      <w:pPr>
+        <w:rPr>
+          <w:rFonts w:ascii="Arial" w:hAnsi="Arial" w:cs="Arial"/>
+          <w:sz w:val="24"/>
+          <w:szCs w:val="24"/>
+        </w:rPr>
+      </w:pPr>
+      <w:r>
+        <w:rPr>
+          <w:rFonts w:ascii="Arial" w:hAnsi="Arial" w:cs="Arial"/>
+          <w:sz w:val="24"/>
+          <w:szCs w:val="24"/>
+        </w:rPr>
+        <w:t>Activity 3:</w:t>
+      </w:r>
+    </w:p>
+    <w:p>
+      <w:pPr>
+        <w:pStyle w:val="ListParagraph"/>
+        <w:numPr>
+          <w:ilvl w:val="0"/>
+          <w:numId w:val="3"/>
+        </w:numPr>
+        <w:rPr>
+          <w:rFonts w:ascii="Arial" w:hAnsi="Arial" w:cs="Arial"/>
+          <w:sz w:val="24"/>
+          <w:szCs w:val="24"/>
+        </w:rPr>
+      </w:pPr>
+      <w:r>
+        <w:rPr>
+          <w:rFonts w:ascii="Arial" w:hAnsi="Arial" w:cs="Arial"/>
+          <w:sz w:val="24"/>
+          <w:szCs w:val="24"/>
+        </w:rPr>
+        <w:t xml:space="preserve">public </w:t>
+      </w:r>
+      <w:r>
+        <w:rPr>
+          <w:rFonts w:ascii="Arial" w:hAnsi="Arial" w:cs="Arial"/>
+          <w:sz w:val="24"/>
+          <w:szCs w:val="24"/>
+        </w:rPr>
+        <w:t>static String</w:t>
+      </w:r>
+      <w:r>
+        <w:rPr>
+          <w:rFonts w:ascii="Arial" w:hAnsi="Arial" w:cs="Arial"/>
+          <w:sz w:val="24"/>
+          <w:szCs w:val="24"/>
+        </w:rPr>
+        <w:t xml:space="preserve"> flip()</w:t>
+      </w:r>
+      <w:r>
+        <w:rPr>
+          <w:rFonts w:ascii="Arial" w:hAnsi="Arial" w:cs="Arial"/>
+          <w:sz w:val="24"/>
+          <w:szCs w:val="24"/>
+        </w:rPr>
+        <w:t>{</w:t>
+      </w:r>
+    </w:p>
+    <w:p>
+      <w:pPr>
+        <w:pStyle w:val="ListParagraph"/>
+        <w:rPr>
+          <w:rFonts w:ascii="Arial" w:hAnsi="Arial" w:cs="Arial"/>
+          <w:sz w:val="24"/>
+          <w:szCs w:val="24"/>
+        </w:rPr>
+      </w:pPr>
+      <w:r>
+        <w:rPr>
+          <w:rFonts w:ascii="Arial" w:hAnsi="Arial" w:cs="Arial"/>
+          <w:sz w:val="24"/>
+          <w:szCs w:val="24"/>
+        </w:rPr>
+        <w:tab/>
+      </w:r>
+      <w:proofErr w:type="spellStart"/>
+      <w:proofErr w:type="gramStart"/>
+      <w:r>
+        <w:rPr>
+          <w:rFonts w:ascii="Arial" w:hAnsi="Arial" w:cs="Arial"/>
+          <w:sz w:val="24"/>
+          <w:szCs w:val="24"/>
+        </w:rPr>
+        <w:t>int</w:t>
+      </w:r>
+      <w:proofErr w:type="spellEnd"/>
+      <w:proofErr w:type="gramEnd"/>
+      <w:r>
+        <w:rPr>
+          <w:rFonts w:ascii="Arial" w:hAnsi="Arial" w:cs="Arial"/>
+          <w:sz w:val="24"/>
+          <w:szCs w:val="24"/>
+        </w:rPr>
+        <w:t xml:space="preserve"> value = (</w:t>
+      </w:r>
+      <w:proofErr w:type="spellStart"/>
+      <w:r>
+        <w:rPr>
+          <w:rFonts w:ascii="Arial" w:hAnsi="Arial" w:cs="Arial"/>
+          <w:sz w:val="24"/>
+          <w:szCs w:val="24"/>
+        </w:rPr>
+        <w:t>int</w:t>
+      </w:r>
+      <w:proofErr w:type="spellEnd"/>
+      <w:r>
+        <w:rPr>
+          <w:rFonts w:ascii="Arial" w:hAnsi="Arial" w:cs="Arial"/>
+          <w:sz w:val="24"/>
+          <w:szCs w:val="24"/>
+        </w:rPr>
+        <w:t>)(</w:t>
+      </w:r>
+      <w:proofErr w:type="spellStart"/>
+      <w:r>
+        <w:rPr>
+          <w:rFonts w:ascii="Arial" w:hAnsi="Arial" w:cs="Arial"/>
+          <w:sz w:val="24"/>
+          <w:szCs w:val="24"/>
+        </w:rPr>
+        <w:t>Math.random</w:t>
+      </w:r>
+      <w:proofErr w:type="spellEnd"/>
+      <w:r>
+        <w:rPr>
+          <w:rFonts w:ascii="Arial" w:hAnsi="Arial" w:cs="Arial"/>
+          <w:sz w:val="24"/>
+          <w:szCs w:val="24"/>
+        </w:rPr>
+        <w:t>() * 3) + 1;</w:t>
+      </w:r>
+    </w:p>
+    <w:p>
+      <w:pPr>
+        <w:pStyle w:val="ListParagraph"/>
+        <w:rPr>
+          <w:rFonts w:ascii="Arial" w:hAnsi="Arial" w:cs="Arial"/>
+          <w:sz w:val="24"/>
+          <w:szCs w:val="24"/>
+        </w:rPr>
+      </w:pPr>
+    </w:p>
+    <w:p>
+      <w:pPr>
+        <w:pStyle w:val="ListParagraph"/>
+        <w:rPr>
+          <w:rFonts w:ascii="Arial" w:hAnsi="Arial" w:cs="Arial"/>
+          <w:sz w:val="24"/>
+          <w:szCs w:val="24"/>
+        </w:rPr>
+      </w:pPr>
+      <w:r>
+        <w:rPr>
+          <w:rFonts w:ascii="Arial" w:hAnsi="Arial" w:cs="Arial"/>
+          <w:sz w:val="24"/>
+          <w:szCs w:val="24"/>
+        </w:rPr>
+        <w:tab/>
+      </w:r>
+      <w:proofErr w:type="gramStart"/>
+      <w:r>
+        <w:rPr>
+          <w:rFonts w:ascii="Arial" w:hAnsi="Arial" w:cs="Arial"/>
+          <w:sz w:val="24"/>
+          <w:szCs w:val="24"/>
+        </w:rPr>
+        <w:t>if(</w:t>
+      </w:r>
+      <w:proofErr w:type="gramEnd"/>
+      <w:r>
+        <w:rPr>
+          <w:rFonts w:ascii="Arial" w:hAnsi="Arial" w:cs="Arial"/>
+          <w:sz w:val="24"/>
+          <w:szCs w:val="24"/>
+        </w:rPr>
+        <w:t>value == 1){</w:t>
+      </w:r>
+    </w:p>
+    <w:p>
+      <w:pPr>
+        <w:pStyle w:val="ListParagraph"/>
+        <w:rPr>
+          <w:rFonts w:ascii="Arial" w:hAnsi="Arial" w:cs="Arial"/>
+          <w:sz w:val="24"/>
+          <w:szCs w:val="24"/>
+        </w:rPr>
+      </w:pPr>
+      <w:r>
+        <w:rPr>
+          <w:rFonts w:ascii="Arial" w:hAnsi="Arial" w:cs="Arial"/>
+          <w:sz w:val="24"/>
+          <w:szCs w:val="24"/>
+        </w:rPr>
+        <w:tab/>
+      </w:r>
+      <w:r>
+        <w:rPr>
+          <w:rFonts w:ascii="Arial" w:hAnsi="Arial" w:cs="Arial"/>
+          <w:sz w:val="24"/>
+          <w:szCs w:val="24"/>
+        </w:rPr>
+        <w:tab/>
+      </w:r>
+      <w:proofErr w:type="gramStart"/>
+      <w:r>
+        <w:rPr>
+          <w:rFonts w:ascii="Arial" w:hAnsi="Arial" w:cs="Arial"/>
+          <w:sz w:val="24"/>
+          <w:szCs w:val="24"/>
+        </w:rPr>
+        <w:t>return</w:t>
+      </w:r>
+      <w:proofErr w:type="gramEnd"/>
+      <w:r>
+        <w:rPr>
+          <w:rFonts w:ascii="Arial" w:hAnsi="Arial" w:cs="Arial"/>
+          <w:sz w:val="24"/>
+          <w:szCs w:val="24"/>
+        </w:rPr>
+        <w:t xml:space="preserve"> “heads”;</w:t>
+      </w:r>
+    </w:p>
+    <w:p>
+      <w:pPr>
+        <w:pStyle w:val="ListParagraph"/>
+        <w:ind w:firstLine="720"/>
+        <w:rPr>
+          <w:rFonts w:ascii="Arial" w:hAnsi="Arial" w:cs="Arial"/>
+          <w:sz w:val="24"/>
+          <w:szCs w:val="24"/>
+        </w:rPr>
+      </w:pPr>
+      <w:r>
+        <w:rPr>
+          <w:rFonts w:ascii="Arial" w:hAnsi="Arial" w:cs="Arial"/>
+          <w:sz w:val="24"/>
+          <w:szCs w:val="24"/>
+        </w:rPr>
+        <w:t>}</w:t>
+      </w:r>
+    </w:p>
+    <w:p>
+      <w:pPr>
+        <w:pStyle w:val="ListParagraph"/>
+        <w:ind w:firstLine="720"/>
+        <w:rPr>
+          <w:rFonts w:ascii="Arial" w:hAnsi="Arial" w:cs="Arial"/>
+          <w:sz w:val="24"/>
+          <w:szCs w:val="24"/>
+        </w:rPr>
+      </w:pPr>
+      <w:proofErr w:type="gramStart"/>
+      <w:r>
+        <w:rPr>
+          <w:rFonts w:ascii="Arial" w:hAnsi="Arial" w:cs="Arial"/>
+          <w:sz w:val="24"/>
+          <w:szCs w:val="24"/>
+        </w:rPr>
+        <w:t>if(</w:t>
+      </w:r>
+      <w:proofErr w:type="gramEnd"/>
+      <w:r>
+        <w:rPr>
+          <w:rFonts w:ascii="Arial" w:hAnsi="Arial" w:cs="Arial"/>
+          <w:sz w:val="24"/>
+          <w:szCs w:val="24"/>
+        </w:rPr>
+        <w:t>value == 2){</w:t>
+      </w:r>
+    </w:p>
+    <w:p>
+      <w:pPr>
+        <w:pStyle w:val="ListParagraph"/>
+        <w:rPr>
+          <w:rFonts w:ascii="Arial" w:hAnsi="Arial" w:cs="Arial"/>
+          <w:sz w:val="24"/>
+          <w:szCs w:val="24"/>
+        </w:rPr>
+      </w:pPr>
+      <w:r>
+        <w:rPr>
+          <w:rFonts w:ascii="Arial" w:hAnsi="Arial" w:cs="Arial"/>
+          <w:sz w:val="24"/>
+          <w:szCs w:val="24"/>
+        </w:rPr>
+        <w:tab/>
+      </w:r>
+      <w:r>
+        <w:rPr>
+          <w:rFonts w:ascii="Arial" w:hAnsi="Arial" w:cs="Arial"/>
+          <w:sz w:val="24"/>
+          <w:szCs w:val="24"/>
+        </w:rPr>
+        <w:tab/>
+      </w:r>
+      <w:proofErr w:type="gramStart"/>
+      <w:r>
+        <w:rPr>
+          <w:rFonts w:ascii="Arial" w:hAnsi="Arial" w:cs="Arial"/>
+          <w:sz w:val="24"/>
+          <w:szCs w:val="24"/>
+        </w:rPr>
+        <w:t>return</w:t>
+      </w:r>
+      <w:proofErr w:type="gramEnd"/>
+      <w:r>
+        <w:rPr>
+          <w:rFonts w:ascii="Arial" w:hAnsi="Arial" w:cs="Arial"/>
+          <w:sz w:val="24"/>
+          <w:szCs w:val="24"/>
+        </w:rPr>
+        <w:t xml:space="preserve"> “heads”;</w:t>
+      </w:r>
+    </w:p>
+    <w:p>
+      <w:pPr>
+        <w:pStyle w:val="ListParagraph"/>
+        <w:ind w:firstLine="720"/>
+        <w:rPr>
+          <w:rFonts w:ascii="Arial" w:hAnsi="Arial" w:cs="Arial"/>
+          <w:sz w:val="24"/>
+          <w:szCs w:val="24"/>
+        </w:rPr>
+      </w:pPr>
+      <w:r>
+        <w:rPr>
+          <w:rFonts w:ascii="Arial" w:hAnsi="Arial" w:cs="Arial"/>
+          <w:sz w:val="24"/>
+          <w:szCs w:val="24"/>
+        </w:rPr>
+        <w:t>}</w:t>
+      </w:r>
+    </w:p>
+    <w:p>
+      <w:pPr>
+        <w:pStyle w:val="ListParagraph"/>
+        <w:ind w:firstLine="720"/>
+        <w:rPr>
+          <w:rFonts w:ascii="Arial" w:hAnsi="Arial" w:cs="Arial"/>
+          <w:sz w:val="24"/>
+          <w:szCs w:val="24"/>
+        </w:rPr>
+      </w:pPr>
+      <w:proofErr w:type="gramStart"/>
+      <w:r>
+        <w:rPr>
+          <w:rFonts w:ascii="Arial" w:hAnsi="Arial" w:cs="Arial"/>
+          <w:sz w:val="24"/>
+          <w:szCs w:val="24"/>
+        </w:rPr>
+        <w:t>if(</w:t>
+      </w:r>
+      <w:proofErr w:type="gramEnd"/>
+      <w:r>
+        <w:rPr>
+          <w:rFonts w:ascii="Arial" w:hAnsi="Arial" w:cs="Arial"/>
+          <w:sz w:val="24"/>
+          <w:szCs w:val="24"/>
+        </w:rPr>
+        <w:t>value == 1){</w:t>
+      </w:r>
+    </w:p>
+    <w:p>
+      <w:pPr>
+        <w:pStyle w:val="ListParagraph"/>
+        <w:rPr>
+          <w:rFonts w:ascii="Arial" w:hAnsi="Arial" w:cs="Arial"/>
+          <w:sz w:val="24"/>
+          <w:szCs w:val="24"/>
+        </w:rPr>
+      </w:pPr>
+      <w:r>
+        <w:rPr>
+          <w:rFonts w:ascii="Arial" w:hAnsi="Arial" w:cs="Arial"/>
+          <w:sz w:val="24"/>
+          <w:szCs w:val="24"/>
+        </w:rPr>
+        <w:tab/>
+      </w:r>
+      <w:r>
+        <w:rPr>
+          <w:rFonts w:ascii="Arial" w:hAnsi="Arial" w:cs="Arial"/>
+          <w:sz w:val="24"/>
+          <w:szCs w:val="24"/>
+        </w:rPr>
+        <w:tab/>
+      </w:r>
+      <w:proofErr w:type="gramStart"/>
+      <w:r>
+        <w:rPr>
+          <w:rFonts w:ascii="Arial" w:hAnsi="Arial" w:cs="Arial"/>
+          <w:sz w:val="24"/>
+          <w:szCs w:val="24"/>
+        </w:rPr>
+        <w:t>return</w:t>
+      </w:r>
+      <w:proofErr w:type="gramEnd"/>
+      <w:r>
+        <w:rPr>
+          <w:rFonts w:ascii="Arial" w:hAnsi="Arial" w:cs="Arial"/>
+          <w:sz w:val="24"/>
+          <w:szCs w:val="24"/>
+        </w:rPr>
+        <w:t xml:space="preserve"> “tails”;</w:t>
+      </w:r>
+    </w:p>
+    <w:p>
+      <w:pPr>
+        <w:pStyle w:val="ListParagraph"/>
+        <w:ind w:firstLine="720"/>
+        <w:rPr>
+          <w:rFonts w:ascii="Arial" w:hAnsi="Arial" w:cs="Arial"/>
+          <w:sz w:val="24"/>
+          <w:szCs w:val="24"/>
+        </w:rPr>
+      </w:pPr>
+      <w:r>
+        <w:rPr>
+          <w:rFonts w:ascii="Arial" w:hAnsi="Arial" w:cs="Arial"/>
+          <w:sz w:val="24"/>
+          <w:szCs w:val="24"/>
+        </w:rPr>
+        <w:t>}</w:t>
+      </w:r>
+    </w:p>
+    <w:p>
+      <w:pPr>
+        <w:pStyle w:val="ListParagraph"/>
+        <w:rPr>
+          <w:rFonts w:ascii="Arial" w:hAnsi="Arial" w:cs="Arial"/>
+          <w:sz w:val="24"/>
+          <w:szCs w:val="24"/>
+        </w:rPr>
+      </w:pPr>
+      <w:r>
+        <w:rPr>
+          <w:rFonts w:ascii="Arial" w:hAnsi="Arial" w:cs="Arial"/>
+          <w:sz w:val="24"/>
+          <w:szCs w:val="24"/>
+        </w:rPr>
+        <w:t>}</w:t>
+      </w:r>
+    </w:p>
+    <w:p>
+      <w:pPr>
+        <w:pStyle w:val="ListParagraph"/>
+        <w:numPr>
+          <w:ilvl w:val="0"/>
+          <w:numId w:val="3"/>
+        </w:numPr>
+        <w:rPr>
+          <w:rFonts w:ascii="Arial" w:hAnsi="Arial" w:cs="Arial"/>
+          <w:sz w:val="24"/>
+          <w:szCs w:val="24"/>
+        </w:rPr>
+      </w:pPr>
+      <w:r>
+        <w:rPr>
+          <w:rFonts w:ascii="Arial" w:hAnsi="Arial" w:cs="Arial"/>
+          <w:sz w:val="24"/>
+          <w:szCs w:val="24"/>
+        </w:rPr>
+        <w:t xml:space="preserve">public static Boolean </w:t>
+      </w:r>
+      <w:proofErr w:type="spellStart"/>
+      <w:r>
+        <w:rPr>
+          <w:rFonts w:ascii="Arial" w:hAnsi="Arial" w:cs="Arial"/>
+          <w:sz w:val="24"/>
+          <w:szCs w:val="24"/>
+        </w:rPr>
+        <w:t>arePermutations</w:t>
+      </w:r>
+      <w:proofErr w:type="spellEnd"/>
+      <w:r>
+        <w:rPr>
+          <w:rFonts w:ascii="Arial" w:hAnsi="Arial" w:cs="Arial"/>
+          <w:sz w:val="24"/>
+          <w:szCs w:val="24"/>
+        </w:rPr>
+        <w:t>(</w:t>
+      </w:r>
+      <w:proofErr w:type="spellStart"/>
+      <w:r>
+        <w:rPr>
+          <w:rFonts w:ascii="Arial" w:hAnsi="Arial" w:cs="Arial"/>
+          <w:sz w:val="24"/>
+          <w:szCs w:val="24"/>
+        </w:rPr>
+        <w:t>int</w:t>
+      </w:r>
+      <w:proofErr w:type="spellEnd"/>
+      <w:r>
+        <w:rPr>
+          <w:rFonts w:ascii="Arial" w:hAnsi="Arial" w:cs="Arial"/>
+          <w:sz w:val="24"/>
+          <w:szCs w:val="24"/>
+        </w:rPr>
+        <w:t>[] array1,int[] array2){</w:t>
+      </w:r>
+    </w:p>
+    <w:p>
+      <w:pPr>
+        <w:pStyle w:val="ListParagraph"/>
+        <w:ind w:left="1440"/>
+        <w:rPr>
+          <w:rFonts w:ascii="Arial" w:hAnsi="Arial" w:cs="Arial"/>
+          <w:sz w:val="24"/>
+          <w:szCs w:val="24"/>
+        </w:rPr>
+      </w:pPr>
+      <w:proofErr w:type="spellStart"/>
+      <w:proofErr w:type="gramStart"/>
+      <w:r>
+        <w:rPr>
+          <w:rFonts w:ascii="Arial" w:hAnsi="Arial" w:cs="Arial"/>
+          <w:sz w:val="24"/>
+          <w:szCs w:val="24"/>
+        </w:rPr>
+        <w:t>int</w:t>
+      </w:r>
+      <w:proofErr w:type="spellEnd"/>
+      <w:proofErr w:type="gramEnd"/>
+      <w:r>
+        <w:rPr>
+          <w:rFonts w:ascii="Arial" w:hAnsi="Arial" w:cs="Arial"/>
+          <w:sz w:val="24"/>
+          <w:szCs w:val="24"/>
+        </w:rPr>
+        <w:t xml:space="preserve"> count = 0;</w:t>
+      </w:r>
+    </w:p>
+    <w:p>
+      <w:pPr>
+        <w:pStyle w:val="ListParagraph"/>
+        <w:ind w:left="1440"/>
+        <w:rPr>
+          <w:rFonts w:ascii="Arial" w:hAnsi="Arial" w:cs="Arial"/>
+          <w:sz w:val="24"/>
+          <w:szCs w:val="24"/>
+        </w:rPr>
+      </w:pPr>
+      <w:proofErr w:type="gramStart"/>
+      <w:r>
+        <w:rPr>
+          <w:rFonts w:ascii="Arial" w:hAnsi="Arial" w:cs="Arial"/>
+          <w:sz w:val="24"/>
+          <w:szCs w:val="24"/>
+        </w:rPr>
+        <w:t>for(</w:t>
+      </w:r>
+      <w:proofErr w:type="spellStart"/>
+      <w:proofErr w:type="gramEnd"/>
+      <w:r>
+        <w:rPr>
+          <w:rFonts w:ascii="Arial" w:hAnsi="Arial" w:cs="Arial"/>
+          <w:sz w:val="24"/>
+          <w:szCs w:val="24"/>
+        </w:rPr>
+        <w:t>int</w:t>
+      </w:r>
+      <w:proofErr w:type="spellEnd"/>
+      <w:r>
+        <w:rPr>
+          <w:rFonts w:ascii="Arial" w:hAnsi="Arial" w:cs="Arial"/>
+          <w:sz w:val="24"/>
+          <w:szCs w:val="24"/>
+        </w:rPr>
+        <w:t xml:space="preserve"> </w:t>
+      </w:r>
+      <w:proofErr w:type="spellStart"/>
+      <w:r>
+        <w:rPr>
+          <w:rFonts w:ascii="Arial" w:hAnsi="Arial" w:cs="Arial"/>
+          <w:sz w:val="24"/>
+          <w:szCs w:val="24"/>
+        </w:rPr>
+        <w:t>i</w:t>
+      </w:r>
+      <w:proofErr w:type="spellEnd"/>
+      <w:r>
+        <w:rPr>
+          <w:rFonts w:ascii="Arial" w:hAnsi="Arial" w:cs="Arial"/>
+          <w:sz w:val="24"/>
+          <w:szCs w:val="24"/>
+        </w:rPr>
+        <w:t xml:space="preserve"> = 0; </w:t>
+      </w:r>
+      <w:proofErr w:type="spellStart"/>
+      <w:r>
+        <w:rPr>
+          <w:rFonts w:ascii="Arial" w:hAnsi="Arial" w:cs="Arial"/>
+          <w:sz w:val="24"/>
+          <w:szCs w:val="24"/>
+        </w:rPr>
+        <w:t>i</w:t>
+      </w:r>
+      <w:proofErr w:type="spellEnd"/>
+      <w:r>
+        <w:rPr>
+          <w:rFonts w:ascii="Arial" w:hAnsi="Arial" w:cs="Arial"/>
+          <w:sz w:val="24"/>
+          <w:szCs w:val="24"/>
+        </w:rPr>
+        <w:t xml:space="preserve"> &lt; array1.length; </w:t>
+      </w:r>
+      <w:proofErr w:type="spellStart"/>
+      <w:r>
+        <w:rPr>
+          <w:rFonts w:ascii="Arial" w:hAnsi="Arial" w:cs="Arial"/>
+          <w:sz w:val="24"/>
+          <w:szCs w:val="24"/>
+        </w:rPr>
+        <w:t>i</w:t>
+      </w:r>
+      <w:proofErr w:type="spellEnd"/>
+      <w:r>
+        <w:rPr>
+          <w:rFonts w:ascii="Arial" w:hAnsi="Arial" w:cs="Arial"/>
+          <w:sz w:val="24"/>
+          <w:szCs w:val="24"/>
+        </w:rPr>
+        <w:t>++){</w:t>
+      </w:r>
+    </w:p>
+    <w:p>
+      <w:pPr>
+        <w:pStyle w:val="ListParagraph"/>
+        <w:ind w:left="1440"/>
+        <w:rPr>
+          <w:rFonts w:ascii="Arial" w:hAnsi="Arial" w:cs="Arial"/>
+          <w:sz w:val="24"/>
+          <w:szCs w:val="24"/>
+        </w:rPr>
+      </w:pPr>
+      <w:r>
+        <w:rPr>
+          <w:rFonts w:ascii="Arial" w:hAnsi="Arial" w:cs="Arial"/>
+          <w:sz w:val="24"/>
+          <w:szCs w:val="24"/>
+        </w:rPr>
+        <w:tab/>
+      </w:r>
+      <w:proofErr w:type="gramStart"/>
+      <w:r>
+        <w:rPr>
+          <w:rFonts w:ascii="Arial" w:hAnsi="Arial" w:cs="Arial"/>
+          <w:sz w:val="24"/>
+          <w:szCs w:val="24"/>
+        </w:rPr>
+        <w:t>for(</w:t>
+      </w:r>
+      <w:proofErr w:type="spellStart"/>
+      <w:proofErr w:type="gramEnd"/>
+      <w:r>
+        <w:rPr>
+          <w:rFonts w:ascii="Arial" w:hAnsi="Arial" w:cs="Arial"/>
+          <w:sz w:val="24"/>
+          <w:szCs w:val="24"/>
+        </w:rPr>
+        <w:t>int</w:t>
+      </w:r>
+      <w:proofErr w:type="spellEnd"/>
+      <w:r>
+        <w:rPr>
+          <w:rFonts w:ascii="Arial" w:hAnsi="Arial" w:cs="Arial"/>
+          <w:sz w:val="24"/>
+          <w:szCs w:val="24"/>
+        </w:rPr>
+        <w:t xml:space="preserve"> j = 0; j &lt; array2.length; j++){</w:t>
+      </w:r>
+    </w:p>
+    <w:p>
+      <w:pPr>
+        <w:pStyle w:val="ListParagraph"/>
+        <w:ind w:left="1440"/>
+        <w:rPr>
+          <w:rFonts w:ascii="Arial" w:hAnsi="Arial" w:cs="Arial"/>
+          <w:sz w:val="24"/>
+          <w:szCs w:val="24"/>
+        </w:rPr>
+      </w:pPr>
+      <w:r>
+        <w:rPr>
+          <w:rFonts w:ascii="Arial" w:hAnsi="Arial" w:cs="Arial"/>
+          <w:sz w:val="24"/>
+          <w:szCs w:val="24"/>
+        </w:rPr>
+        <w:tab/>
+      </w:r>
+      <w:r>
+        <w:rPr>
+          <w:rFonts w:ascii="Arial" w:hAnsi="Arial" w:cs="Arial"/>
+          <w:sz w:val="24"/>
+          <w:szCs w:val="24"/>
+        </w:rPr>
+        <w:tab/>
+      </w:r>
+      <w:proofErr w:type="gramStart"/>
+      <w:r>
+        <w:rPr>
+          <w:rFonts w:ascii="Arial" w:hAnsi="Arial" w:cs="Arial"/>
+          <w:sz w:val="24"/>
+          <w:szCs w:val="24"/>
+        </w:rPr>
+        <w:t>if(</w:t>
+      </w:r>
+      <w:proofErr w:type="gramEnd"/>
+      <w:r>
+        <w:rPr>
+          <w:rFonts w:ascii="Arial" w:hAnsi="Arial" w:cs="Arial"/>
+          <w:sz w:val="24"/>
+          <w:szCs w:val="24"/>
+        </w:rPr>
+        <w:t>array1[</w:t>
+      </w:r>
+      <w:proofErr w:type="spellStart"/>
+      <w:r>
+        <w:rPr>
+          <w:rFonts w:ascii="Arial" w:hAnsi="Arial" w:cs="Arial"/>
+          <w:sz w:val="24"/>
+          <w:szCs w:val="24"/>
+        </w:rPr>
+        <w:t>i</w:t>
+      </w:r>
+      <w:proofErr w:type="spellEnd"/>
+      <w:r>
+        <w:rPr>
+          <w:rFonts w:ascii="Arial" w:hAnsi="Arial" w:cs="Arial"/>
+          <w:sz w:val="24"/>
+          <w:szCs w:val="24"/>
+        </w:rPr>
+        <w:t>] == array2[j]){</w:t>
+      </w:r>
+    </w:p>
+    <w:p>
+      <w:pPr>
+        <w:pStyle w:val="ListParagraph"/>
+        <w:ind w:left="1440"/>
+        <w:rPr>
+          <w:rFonts w:ascii="Arial" w:hAnsi="Arial" w:cs="Arial"/>
+          <w:sz w:val="24"/>
+          <w:szCs w:val="24"/>
+        </w:rPr>
+      </w:pPr>
+      <w:r>
+        <w:rPr>
+          <w:rFonts w:ascii="Arial" w:hAnsi="Arial" w:cs="Arial"/>
+          <w:sz w:val="24"/>
+          <w:szCs w:val="24"/>
+        </w:rPr>
+        <w:tab/>
+      </w:r>
+      <w:r>
+        <w:rPr>
+          <w:rFonts w:ascii="Arial" w:hAnsi="Arial" w:cs="Arial"/>
+          <w:sz w:val="24"/>
+          <w:szCs w:val="24"/>
+        </w:rPr>
+        <w:tab/>
+      </w:r>
+      <w:r>
+        <w:rPr>
+          <w:rFonts w:ascii="Arial" w:hAnsi="Arial" w:cs="Arial"/>
+          <w:sz w:val="24"/>
+          <w:szCs w:val="24"/>
+        </w:rPr>
+        <w:tab/>
+      </w:r>
+      <w:proofErr w:type="gramStart"/>
+      <w:r>
+        <w:rPr>
+          <w:rFonts w:ascii="Arial" w:hAnsi="Arial" w:cs="Arial"/>
+          <w:sz w:val="24"/>
+          <w:szCs w:val="24"/>
+        </w:rPr>
+        <w:t>count</w:t>
+      </w:r>
+      <w:proofErr w:type="gramEnd"/>
+      <w:r>
+        <w:rPr>
+          <w:rFonts w:ascii="Arial" w:hAnsi="Arial" w:cs="Arial"/>
+          <w:sz w:val="24"/>
+          <w:szCs w:val="24"/>
+        </w:rPr>
+        <w:t>++;</w:t>
+      </w:r>
+    </w:p>
+    <w:p>
+      <w:pPr>
+        <w:pStyle w:val="ListParagraph"/>
+        <w:ind w:left="1440"/>
+        <w:rPr>
+          <w:rFonts w:ascii="Arial" w:hAnsi="Arial" w:cs="Arial"/>
+          <w:sz w:val="24"/>
+          <w:szCs w:val="24"/>
+        </w:rPr>
+      </w:pPr>
+      <w:r>
+        <w:rPr>
+          <w:rFonts w:ascii="Arial" w:hAnsi="Arial" w:cs="Arial"/>
+          <w:sz w:val="24"/>
+          <w:szCs w:val="24"/>
+        </w:rPr>
+        <w:tab/>
+      </w:r>
+      <w:r>
+        <w:rPr>
+          <w:rFonts w:ascii="Arial" w:hAnsi="Arial" w:cs="Arial"/>
+          <w:sz w:val="24"/>
+          <w:szCs w:val="24"/>
+        </w:rPr>
+        <w:tab/>
+        <w:t>}</w:t>
+      </w:r>
+    </w:p>
+    <w:p>
+      <w:pPr>
+        <w:pStyle w:val="ListParagraph"/>
+        <w:ind w:left="1440"/>
+        <w:rPr>
+          <w:rFonts w:ascii="Arial" w:hAnsi="Arial" w:cs="Arial"/>
+          <w:sz w:val="24"/>
+          <w:szCs w:val="24"/>
+        </w:rPr>
+      </w:pPr>
+      <w:r>
+        <w:rPr>
+          <w:rFonts w:ascii="Arial" w:hAnsi="Arial" w:cs="Arial"/>
+          <w:sz w:val="24"/>
+          <w:szCs w:val="24"/>
+        </w:rPr>
+        <w:tab/>
+        <w:t>}</w:t>
+      </w:r>
+    </w:p>
+    <w:p>
+      <w:pPr>
+        <w:pStyle w:val="ListParagraph"/>
+        <w:ind w:left="1440"/>
+        <w:rPr>
+          <w:rFonts w:ascii="Arial" w:hAnsi="Arial" w:cs="Arial"/>
+          <w:sz w:val="24"/>
+          <w:szCs w:val="24"/>
+        </w:rPr>
+      </w:pPr>
+      <w:r>
+        <w:rPr>
+          <w:rFonts w:ascii="Arial" w:hAnsi="Arial" w:cs="Arial"/>
+          <w:sz w:val="24"/>
+          <w:szCs w:val="24"/>
+        </w:rPr>
+        <w:t>}</w:t>
+      </w:r>
+    </w:p>
+    <w:p>
+      <w:pPr>
+        <w:pStyle w:val="ListParagraph"/>
+        <w:ind w:left="1440"/>
+        <w:rPr>
+          <w:rFonts w:ascii="Arial" w:hAnsi="Arial" w:cs="Arial"/>
+          <w:sz w:val="24"/>
+          <w:szCs w:val="24"/>
+        </w:rPr>
+      </w:pPr>
+      <w:proofErr w:type="gramStart"/>
+      <w:r>
+        <w:rPr>
+          <w:rFonts w:ascii="Arial" w:hAnsi="Arial" w:cs="Arial"/>
+          <w:sz w:val="24"/>
+          <w:szCs w:val="24"/>
+        </w:rPr>
+        <w:t>if(</w:t>
+      </w:r>
+      <w:proofErr w:type="gramEnd"/>
+      <w:r>
+        <w:rPr>
+          <w:rFonts w:ascii="Arial" w:hAnsi="Arial" w:cs="Arial"/>
+          <w:sz w:val="24"/>
+          <w:szCs w:val="24"/>
+        </w:rPr>
+        <w:t>count == array1.length){</w:t>
+      </w:r>
+    </w:p>
+    <w:p>
+      <w:pPr>
+        <w:pStyle w:val="ListParagraph"/>
+        <w:ind w:left="1440"/>
+        <w:rPr>
+          <w:rFonts w:ascii="Arial" w:hAnsi="Arial" w:cs="Arial"/>
+          <w:sz w:val="24"/>
+          <w:szCs w:val="24"/>
+        </w:rPr>
+      </w:pPr>
+      <w:r>
+        <w:rPr>
+          <w:rFonts w:ascii="Arial" w:hAnsi="Arial" w:cs="Arial"/>
+          <w:sz w:val="24"/>
+          <w:szCs w:val="24"/>
+        </w:rPr>
+        <w:tab/>
+      </w:r>
+      <w:proofErr w:type="gramStart"/>
+      <w:r>
+        <w:rPr>
+          <w:rFonts w:ascii="Arial" w:hAnsi="Arial" w:cs="Arial"/>
+          <w:sz w:val="24"/>
+          <w:szCs w:val="24"/>
+        </w:rPr>
+        <w:t>return</w:t>
+      </w:r>
+      <w:proofErr w:type="gramEnd"/>
+      <w:r>
+        <w:rPr>
+          <w:rFonts w:ascii="Arial" w:hAnsi="Arial" w:cs="Arial"/>
+          <w:sz w:val="24"/>
+          <w:szCs w:val="24"/>
+        </w:rPr>
+        <w:t xml:space="preserve"> true;</w:t>
+      </w:r>
+    </w:p>
+    <w:p>
+      <w:pPr>
+        <w:pStyle w:val="ListParagraph"/>
+        <w:ind w:left="1440"/>
+        <w:rPr>
+          <w:rFonts w:ascii="Arial" w:hAnsi="Arial" w:cs="Arial"/>
+          <w:sz w:val="24"/>
+          <w:szCs w:val="24"/>
+        </w:rPr>
+      </w:pPr>
+      <w:r>
+        <w:rPr>
+          <w:rFonts w:ascii="Arial" w:hAnsi="Arial" w:cs="Arial"/>
+          <w:sz w:val="24"/>
+          <w:szCs w:val="24"/>
+        </w:rPr>
+        <w:t>}</w:t>
+      </w:r>
+    </w:p>
+    <w:p>
+      <w:pPr>
+        <w:pStyle w:val="ListParagraph"/>
+        <w:ind w:left="1440"/>
+        <w:rPr>
+          <w:rFonts w:ascii="Arial" w:hAnsi="Arial" w:cs="Arial"/>
+          <w:sz w:val="24"/>
+          <w:szCs w:val="24"/>
+        </w:rPr>
+      </w:pPr>
+      <w:proofErr w:type="gramStart"/>
+      <w:r>
+        <w:rPr>
+          <w:rFonts w:ascii="Arial" w:hAnsi="Arial" w:cs="Arial"/>
+          <w:sz w:val="24"/>
+          <w:szCs w:val="24"/>
+        </w:rPr>
+        <w:t>else{</w:t>
+      </w:r>
+      <w:proofErr w:type="gramEnd"/>
+    </w:p>
+    <w:p>
+      <w:pPr>
+        <w:pStyle w:val="ListParagraph"/>
+        <w:ind w:left="1440"/>
+        <w:rPr>
+          <w:rFonts w:ascii="Arial" w:hAnsi="Arial" w:cs="Arial"/>
+          <w:sz w:val="24"/>
+          <w:szCs w:val="24"/>
+        </w:rPr>
+      </w:pPr>
+      <w:r>
+        <w:rPr>
+          <w:rFonts w:ascii="Arial" w:hAnsi="Arial" w:cs="Arial"/>
+          <w:sz w:val="24"/>
+          <w:szCs w:val="24"/>
+        </w:rPr>
+        <w:lastRenderedPageBreak/>
+        <w:tab/>
+      </w:r>
+      <w:proofErr w:type="gramStart"/>
+      <w:r>
+        <w:rPr>
+          <w:rFonts w:ascii="Arial" w:hAnsi="Arial" w:cs="Arial"/>
+          <w:sz w:val="24"/>
+          <w:szCs w:val="24"/>
+        </w:rPr>
+        <w:t>return</w:t>
+      </w:r>
+      <w:proofErr w:type="gramEnd"/>
+      <w:r>
+        <w:rPr>
+          <w:rFonts w:ascii="Arial" w:hAnsi="Arial" w:cs="Arial"/>
+          <w:sz w:val="24"/>
+          <w:szCs w:val="24"/>
+        </w:rPr>
+        <w:t xml:space="preserve"> false;</w:t>
+      </w:r>
+    </w:p>
+    <w:p>
+      <w:pPr>
+        <w:pStyle w:val="ListParagraph"/>
+        <w:ind w:left="1440"/>
+        <w:rPr>
+          <w:rFonts w:ascii="Arial" w:hAnsi="Arial" w:cs="Arial"/>
+          <w:sz w:val="24"/>
+          <w:szCs w:val="24"/>
+        </w:rPr>
+      </w:pPr>
+      <w:r>
+        <w:rPr>
+          <w:rFonts w:ascii="Arial" w:hAnsi="Arial" w:cs="Arial"/>
+          <w:sz w:val="24"/>
+          <w:szCs w:val="24"/>
+        </w:rPr>
+        <w:t>}</w:t>
+      </w:r>
+    </w:p>
+    <w:p>
+      <w:pPr>
+        <w:pStyle w:val="ListParagraph"/>
+        <w:rPr>
+          <w:rFonts w:ascii="Arial" w:hAnsi="Arial" w:cs="Arial"/>
+          <w:sz w:val="24"/>
+          <w:szCs w:val="24"/>
+        </w:rPr>
+      </w:pPr>
+      <w:r>
+        <w:rPr>
+          <w:rFonts w:ascii="Arial" w:hAnsi="Arial" w:cs="Arial"/>
+          <w:sz w:val="24"/>
+          <w:szCs w:val="24"/>
+        </w:rPr>
+        <w:t>}</w:t>
+      </w:r>
+    </w:p>
+    <w:p>
+      <w:pPr>
+        <w:pStyle w:val="ListParagraph"/>
+        <w:numPr>
+          <w:ilvl w:val="0"/>
+          <w:numId w:val="3"/>
+        </w:numPr>
+        <w:rPr>
+          <w:rFonts w:ascii="Arial" w:hAnsi="Arial" w:cs="Arial"/>
+          <w:sz w:val="24"/>
+          <w:szCs w:val="24"/>
+        </w:rPr>
+      </w:pPr>
+      <w:r>
+        <w:rPr>
+          <w:rFonts w:ascii="Arial" w:hAnsi="Arial" w:cs="Arial"/>
+          <w:sz w:val="24"/>
+          <w:szCs w:val="24"/>
+        </w:rPr>
+        <w:t xml:space="preserve">The shuffler would have to assign the </w:t>
+      </w:r>
+      <w:r>
+        <w:rPr>
+          <w:rFonts w:ascii="Arial" w:hAnsi="Arial" w:cs="Arial"/>
+          <w:sz w:val="24"/>
+          <w:szCs w:val="24"/>
+        </w:rPr>
+        <w:t>last ones to the first ones respectively, reversing the order.</w:t>
+      </w:r>
+    </w:p>
+    <w:p>
+      <w:pPr>
+        <w:rPr>
+          <w:rFonts w:ascii="Arial" w:hAnsi="Arial" w:cs="Arial"/>
+          <w:sz w:val="24"/>
+          <w:szCs w:val="24"/>
+        </w:rPr>
+      </w:pPr>
+      <w:r>
+        <w:rPr>
+          <w:rFonts w:ascii="Arial" w:hAnsi="Arial" w:cs="Arial"/>
+          <w:sz w:val="24"/>
+          <w:szCs w:val="24"/>
+        </w:rPr>
+        <w:t>Activity 5:</w:t>
+      </w:r>
+    </w:p>
+    <w:p>
+      <w:pPr>
+        <w:ind w:firstLine="720"/>
+        <w:rPr>
+          <w:rFonts w:ascii="Arial" w:hAnsi="Arial" w:cs="Arial"/>
+          <w:sz w:val="24"/>
+          <w:szCs w:val="24"/>
+        </w:rPr>
+      </w:pPr>
+      <w:r>
+        <w:rPr>
+          <w:rFonts w:ascii="Arial" w:hAnsi="Arial" w:cs="Arial"/>
+          <w:sz w:val="24"/>
+          <w:szCs w:val="24"/>
+        </w:rPr>
+        <w:t>Buggy 1:</w:t>
+      </w:r>
+      <w:r>
+        <w:rPr>
+          <w:rFonts w:ascii="Arial" w:hAnsi="Arial" w:cs="Arial"/>
+          <w:sz w:val="24"/>
+          <w:szCs w:val="24"/>
+        </w:rPr>
+        <w:t xml:space="preserve"> </w:t>
+      </w:r>
+      <w:proofErr w:type="spellStart"/>
+      <w:r>
+        <w:rPr>
+          <w:rFonts w:ascii="Arial" w:hAnsi="Arial" w:cs="Arial"/>
+          <w:sz w:val="24"/>
+          <w:szCs w:val="24"/>
+        </w:rPr>
+        <w:t>isEmpty</w:t>
+      </w:r>
+      <w:proofErr w:type="spellEnd"/>
+      <w:r>
+        <w:rPr>
+          <w:rFonts w:ascii="Arial" w:hAnsi="Arial" w:cs="Arial"/>
+          <w:sz w:val="24"/>
+          <w:szCs w:val="24"/>
+        </w:rPr>
+        <w:t xml:space="preserve"> tests whether or not a deck is empty. It probably does this by checking the cards that are left in the deck. If the deck is empty but it is returning false it probably means that the </w:t>
+      </w:r>
+      <w:r>
+        <w:rPr>
+          <w:rFonts w:ascii="Arial" w:hAnsi="Arial" w:cs="Arial"/>
+          <w:sz w:val="24"/>
+          <w:szCs w:val="24"/>
+        </w:rPr>
+        <w:t>cards left aren’t being recorded somewhere in the class. The number of cards in the deck needs to be updated.</w:t>
+      </w:r>
+    </w:p>
+    <w:p>
+      <w:pPr>
+        <w:ind w:firstLine="720"/>
+        <w:rPr>
+          <w:rFonts w:ascii="Arial" w:hAnsi="Arial" w:cs="Arial"/>
+          <w:sz w:val="24"/>
+          <w:szCs w:val="24"/>
+        </w:rPr>
+      </w:pPr>
+      <w:r>
+        <w:rPr>
+          <w:rFonts w:ascii="Arial" w:hAnsi="Arial" w:cs="Arial"/>
+          <w:sz w:val="24"/>
+          <w:szCs w:val="24"/>
+        </w:rPr>
+        <w:t>Buggy 2: If the size is 0 and it should be one. There is probably no place in the constructor where it assigns the amount of cards to the size variable.</w:t>
+      </w:r>
+    </w:p>
+    <w:p>
+      <w:pPr>
+        <w:ind w:firstLine="720"/>
+        <w:rPr>
+          <w:rFonts w:ascii="Arial" w:hAnsi="Arial" w:cs="Arial"/>
+          <w:sz w:val="24"/>
+          <w:szCs w:val="24"/>
+        </w:rPr>
+      </w:pPr>
+      <w:r>
+        <w:rPr>
+          <w:rFonts w:ascii="Arial" w:hAnsi="Arial" w:cs="Arial"/>
+          <w:sz w:val="24"/>
+          <w:szCs w:val="24"/>
+        </w:rPr>
+        <w:t>Buggy 3: The shuffle method does not work because the arrangement of the shuffled deck and the original deck</w:t>
+      </w:r>
+      <w:r>
+        <w:rPr>
+          <w:rFonts w:ascii="Arial" w:hAnsi="Arial" w:cs="Arial"/>
+          <w:sz w:val="24"/>
+          <w:szCs w:val="24"/>
+        </w:rPr>
+        <w:t xml:space="preserve"> are the same. The algorithm isn’t being applied correctly to the shuffle method.</w:t>
+      </w:r>
+    </w:p>
+    <w:p>
+      <w:pPr>
+        <w:ind w:firstLine="720"/>
+        <w:rPr>
+          <w:rFonts w:ascii="Arial" w:hAnsi="Arial" w:cs="Arial"/>
+          <w:sz w:val="24"/>
+          <w:szCs w:val="24"/>
+        </w:rPr>
+      </w:pPr>
+      <w:r>
+        <w:rPr>
+          <w:rFonts w:ascii="Arial" w:hAnsi="Arial" w:cs="Arial"/>
+          <w:sz w:val="24"/>
+          <w:szCs w:val="24"/>
+        </w:rPr>
+        <w:t>Buggy 4: The deck contains no cards, which means that somewhere in the constructor the cards aren’t being assigned to the deck.</w:t>
+      </w:r>
+    </w:p>
+    <w:p>
+      <w:pPr>
+        <w:rPr>
+          <w:rFonts w:ascii="Arial" w:hAnsi="Arial" w:cs="Arial"/>
+          <w:sz w:val="24"/>
+          <w:szCs w:val="24"/>
+        </w:rPr>
+      </w:pPr>
+      <w:r>
+        <w:rPr>
+          <w:rFonts w:ascii="Arial" w:hAnsi="Arial" w:cs="Arial"/>
+          <w:sz w:val="24"/>
+          <w:szCs w:val="24"/>
+        </w:rPr>
+        <w:t>Activity 6:</w:t>
+      </w:r>
+    </w:p>
+    <w:p>
+      <w:pPr>
+        <w:pStyle w:val="ListParagraph"/>
+        <w:numPr>
+          <w:ilvl w:val="0"/>
+          <w:numId w:val="5"/>
+        </w:numPr>
+        <w:rPr>
+          <w:rFonts w:ascii="Arial" w:hAnsi="Arial" w:cs="Arial"/>
+          <w:sz w:val="24"/>
+          <w:szCs w:val="24"/>
+        </w:rPr>
+      </w:pPr>
+      <w:r>
+        <w:rPr>
+          <w:rFonts w:ascii="Arial" w:hAnsi="Arial" w:cs="Arial"/>
+          <w:sz w:val="24"/>
+          <w:szCs w:val="24"/>
+        </w:rPr>
+        <w:t>You can play the 6 and either one of the two 5’s. Those are the only options.</w:t>
+      </w:r>
+    </w:p>
+    <w:p>
+      <w:pPr>
+        <w:pStyle w:val="ListParagraph"/>
+        <w:numPr>
+          <w:ilvl w:val="0"/>
+          <w:numId w:val="5"/>
+        </w:numPr>
+        <w:rPr>
+          <w:rFonts w:ascii="Arial" w:hAnsi="Arial" w:cs="Arial"/>
+          <w:sz w:val="24"/>
+          <w:szCs w:val="24"/>
+        </w:rPr>
+      </w:pPr>
+      <w:r>
+        <w:rPr>
+          <w:rFonts w:ascii="Arial" w:hAnsi="Arial" w:cs="Arial"/>
+          <w:sz w:val="24"/>
+          <w:szCs w:val="24"/>
+        </w:rPr>
+        <w:t>Yes, because the number of cards is an uneven number and since the deck is dealt in two’s or threes. The only way that there could be three more cards would be if they were face cards.</w:t>
+      </w:r>
+    </w:p>
+    <w:p>
+      <w:pPr>
+        <w:pStyle w:val="ListParagraph"/>
+        <w:numPr>
+          <w:ilvl w:val="0"/>
+          <w:numId w:val="5"/>
+        </w:numPr>
+        <w:rPr>
+          <w:rFonts w:ascii="Arial" w:hAnsi="Arial" w:cs="Arial"/>
+          <w:sz w:val="24"/>
+          <w:szCs w:val="24"/>
+        </w:rPr>
+      </w:pPr>
+      <w:r>
+        <w:rPr>
+          <w:rFonts w:ascii="Arial" w:hAnsi="Arial" w:cs="Arial"/>
+          <w:sz w:val="24"/>
+          <w:szCs w:val="24"/>
+        </w:rPr>
+        <w:t>It doesn’t involve strategy. It won’t matter what play you choose because no matter what, a random set of cards will be selected to place them.</w:t>
+      </w:r>
+    </w:p>
+    <w:p>
+      <w:pPr>
+        <w:rPr>
+          <w:rFonts w:ascii="Arial" w:hAnsi="Arial" w:cs="Arial"/>
+          <w:sz w:val="24"/>
+          <w:szCs w:val="24"/>
+        </w:rPr>
+      </w:pPr>
+      <w:r>
+        <w:rPr>
+          <w:rFonts w:ascii="Arial" w:hAnsi="Arial" w:cs="Arial"/>
+          <w:sz w:val="24"/>
+          <w:szCs w:val="24"/>
+        </w:rPr>
+        <w:t>Activity 7:</w:t>
+      </w:r>
+    </w:p>
+    <w:p>
+      <w:pPr>
+        <w:pStyle w:val="ListParagraph"/>
+        <w:numPr>
+          <w:ilvl w:val="0"/>
+          <w:numId w:val="6"/>
+        </w:numPr>
+        <w:rPr>
+          <w:rFonts w:ascii="Arial" w:hAnsi="Arial" w:cs="Arial"/>
+          <w:sz w:val="24"/>
+          <w:szCs w:val="24"/>
+        </w:rPr>
+      </w:pPr>
+      <w:proofErr w:type="gramStart"/>
+      <w:r>
+        <w:rPr>
+          <w:rFonts w:ascii="Arial" w:hAnsi="Arial" w:cs="Arial"/>
+          <w:sz w:val="24"/>
+          <w:szCs w:val="24"/>
+        </w:rPr>
+        <w:t>deck</w:t>
+      </w:r>
+      <w:proofErr w:type="gramEnd"/>
+      <w:r>
+        <w:rPr>
+          <w:rFonts w:ascii="Arial" w:hAnsi="Arial" w:cs="Arial"/>
+          <w:sz w:val="24"/>
+          <w:szCs w:val="24"/>
+        </w:rPr>
+        <w:t>, all the cards and their point values, suits, and ranks, and the area to put the cards.</w:t>
+      </w:r>
+    </w:p>
+    <w:p>
+      <w:pPr>
+        <w:pStyle w:val="ListParagraph"/>
+        <w:numPr>
+          <w:ilvl w:val="0"/>
+          <w:numId w:val="6"/>
+        </w:numPr>
+        <w:rPr>
+          <w:rFonts w:ascii="Arial" w:hAnsi="Arial" w:cs="Arial"/>
+          <w:sz w:val="24"/>
+          <w:szCs w:val="24"/>
+        </w:rPr>
+      </w:pPr>
+      <w:r>
+        <w:rPr>
+          <w:rFonts w:ascii="Arial" w:hAnsi="Arial" w:cs="Arial"/>
+          <w:sz w:val="24"/>
+          <w:szCs w:val="24"/>
+        </w:rPr>
+        <w:t>Shuffle the deck. Deal the cards in the nine spots. If there is a move that adds up to eleven (two number cards or the three face cards) make the move. If there are more than one, choose one and make the move. Replace those cards</w:t>
+      </w:r>
+      <w:r>
+        <w:rPr>
+          <w:rFonts w:ascii="Arial" w:hAnsi="Arial" w:cs="Arial"/>
+          <w:sz w:val="24"/>
+          <w:szCs w:val="24"/>
+        </w:rPr>
+        <w:t xml:space="preserve"> with the cards on the top of the deck. Repeat until the game is lost or won.</w:t>
+      </w:r>
+    </w:p>
+    <w:p>
+      <w:pPr>
+        <w:pStyle w:val="ListParagraph"/>
+        <w:numPr>
+          <w:ilvl w:val="0"/>
+          <w:numId w:val="6"/>
+        </w:numPr>
+        <w:rPr>
+          <w:rFonts w:ascii="Arial" w:hAnsi="Arial" w:cs="Arial"/>
+          <w:sz w:val="24"/>
+          <w:szCs w:val="24"/>
+        </w:rPr>
+      </w:pPr>
+      <w:r>
+        <w:rPr>
+          <w:rFonts w:ascii="Arial" w:hAnsi="Arial" w:cs="Arial"/>
+          <w:sz w:val="24"/>
+          <w:szCs w:val="24"/>
+        </w:rPr>
+        <w:t>Yes the code has all that is necessary to play the game, aside from the unimplemented code.</w:t>
+      </w:r>
+    </w:p>
+    <w:p>
+      <w:pPr>
+        <w:pStyle w:val="ListParagraph"/>
+        <w:numPr>
+          <w:ilvl w:val="0"/>
+          <w:numId w:val="6"/>
+        </w:numPr>
+        <w:rPr>
+          <w:rFonts w:ascii="Arial" w:hAnsi="Arial" w:cs="Arial"/>
+          <w:sz w:val="24"/>
+          <w:szCs w:val="24"/>
+        </w:rPr>
+      </w:pPr>
+    </w:p>
+    <w:p>
+      <w:pPr>
+        <w:pStyle w:val="ListParagraph"/>
+        <w:numPr>
+          <w:ilvl w:val="0"/>
+          <w:numId w:val="7"/>
+        </w:numPr>
+        <w:rPr>
+          <w:rFonts w:ascii="Arial" w:hAnsi="Arial" w:cs="Arial"/>
+          <w:sz w:val="24"/>
+          <w:szCs w:val="24"/>
+        </w:rPr>
+      </w:pPr>
+      <w:r>
+        <w:rPr>
+          <w:rFonts w:ascii="Arial" w:hAnsi="Arial" w:cs="Arial"/>
+          <w:sz w:val="24"/>
+          <w:szCs w:val="24"/>
+        </w:rPr>
+        <w:t xml:space="preserve">In the constructor and the </w:t>
+      </w:r>
+      <w:proofErr w:type="spellStart"/>
+      <w:proofErr w:type="gramStart"/>
+      <w:r>
+        <w:rPr>
+          <w:rFonts w:ascii="Arial" w:hAnsi="Arial" w:cs="Arial"/>
+          <w:sz w:val="24"/>
+          <w:szCs w:val="24"/>
+        </w:rPr>
+        <w:t>newGame</w:t>
+      </w:r>
+      <w:proofErr w:type="spellEnd"/>
+      <w:r>
+        <w:rPr>
+          <w:rFonts w:ascii="Arial" w:hAnsi="Arial" w:cs="Arial"/>
+          <w:sz w:val="24"/>
+          <w:szCs w:val="24"/>
+        </w:rPr>
+        <w:t>(</w:t>
+      </w:r>
+      <w:proofErr w:type="gramEnd"/>
+      <w:r>
+        <w:rPr>
+          <w:rFonts w:ascii="Arial" w:hAnsi="Arial" w:cs="Arial"/>
+          <w:sz w:val="24"/>
+          <w:szCs w:val="24"/>
+        </w:rPr>
+        <w:t>) method.</w:t>
+      </w:r>
+    </w:p>
+    <w:p>
+      <w:pPr>
+        <w:pStyle w:val="ListParagraph"/>
+        <w:numPr>
+          <w:ilvl w:val="0"/>
+          <w:numId w:val="7"/>
+        </w:numPr>
+        <w:rPr>
+          <w:rFonts w:ascii="Arial" w:hAnsi="Arial" w:cs="Arial"/>
+          <w:sz w:val="24"/>
+          <w:szCs w:val="24"/>
+        </w:rPr>
+      </w:pPr>
+      <w:r>
+        <w:rPr>
+          <w:rFonts w:ascii="Arial" w:hAnsi="Arial" w:cs="Arial"/>
+          <w:sz w:val="24"/>
+          <w:szCs w:val="24"/>
+        </w:rPr>
+        <w:lastRenderedPageBreak/>
+        <w:t xml:space="preserve">These methods should be called in the </w:t>
+      </w:r>
+      <w:proofErr w:type="spellStart"/>
+      <w:proofErr w:type="gramStart"/>
+      <w:r>
+        <w:rPr>
+          <w:rFonts w:ascii="Arial" w:hAnsi="Arial" w:cs="Arial"/>
+          <w:sz w:val="24"/>
+          <w:szCs w:val="24"/>
+        </w:rPr>
+        <w:t>isLegal</w:t>
+      </w:r>
+      <w:proofErr w:type="spellEnd"/>
+      <w:r>
+        <w:rPr>
+          <w:rFonts w:ascii="Arial" w:hAnsi="Arial" w:cs="Arial"/>
+          <w:sz w:val="24"/>
+          <w:szCs w:val="24"/>
+        </w:rPr>
+        <w:t>(</w:t>
+      </w:r>
+      <w:proofErr w:type="gramEnd"/>
+      <w:r>
+        <w:rPr>
+          <w:rFonts w:ascii="Arial" w:hAnsi="Arial" w:cs="Arial"/>
+          <w:sz w:val="24"/>
+          <w:szCs w:val="24"/>
+        </w:rPr>
+        <w:t xml:space="preserve">) method and the </w:t>
+      </w:r>
+      <w:proofErr w:type="spellStart"/>
+      <w:r>
+        <w:rPr>
+          <w:rFonts w:ascii="Arial" w:hAnsi="Arial" w:cs="Arial"/>
+          <w:sz w:val="24"/>
+          <w:szCs w:val="24"/>
+        </w:rPr>
+        <w:t>anotherPlayIsPossible</w:t>
+      </w:r>
+      <w:proofErr w:type="spellEnd"/>
+      <w:r>
+        <w:rPr>
+          <w:rFonts w:ascii="Arial" w:hAnsi="Arial" w:cs="Arial"/>
+          <w:sz w:val="24"/>
+          <w:szCs w:val="24"/>
+        </w:rPr>
+        <w:t>() method.</w:t>
+      </w:r>
+    </w:p>
+    <w:p>
+      <w:pPr>
+        <w:pStyle w:val="ListParagraph"/>
+        <w:numPr>
+          <w:ilvl w:val="0"/>
+          <w:numId w:val="7"/>
+        </w:numPr>
+        <w:rPr>
+          <w:rFonts w:ascii="Arial" w:hAnsi="Arial" w:cs="Arial"/>
+          <w:sz w:val="24"/>
+          <w:szCs w:val="24"/>
+        </w:rPr>
+      </w:pPr>
+      <w:r>
+        <w:rPr>
+          <w:rFonts w:ascii="Arial" w:hAnsi="Arial" w:cs="Arial"/>
+          <w:sz w:val="24"/>
+          <w:szCs w:val="24"/>
+        </w:rPr>
+        <w:t xml:space="preserve">0: </w:t>
+      </w:r>
+      <w:r>
+        <w:rPr>
+          <w:rFonts w:ascii="Arial" w:hAnsi="Arial" w:cs="Arial"/>
+          <w:sz w:val="24"/>
+          <w:szCs w:val="24"/>
+        </w:rPr>
+        <w:t>J hearts, 1:6 clubs, 2: 2 spades, 3: A hearts, 4: 4 hearts</w:t>
+      </w:r>
+    </w:p>
+    <w:p>
+      <w:pPr>
+        <w:pStyle w:val="ListParagraph"/>
+        <w:numPr>
+          <w:ilvl w:val="0"/>
+          <w:numId w:val="7"/>
+        </w:numPr>
+        <w:rPr>
+          <w:rFonts w:ascii="Arial" w:hAnsi="Arial" w:cs="Arial"/>
+          <w:sz w:val="24"/>
+          <w:szCs w:val="24"/>
+        </w:rPr>
+      </w:pPr>
+      <w:r>
+        <w:rPr>
+          <w:rFonts w:ascii="Arial" w:hAnsi="Arial" w:cs="Arial"/>
+          <w:sz w:val="24"/>
+          <w:szCs w:val="24"/>
+        </w:rPr>
+        <w:t>For(</w:t>
+      </w:r>
+      <w:proofErr w:type="spellStart"/>
+      <w:r>
+        <w:rPr>
+          <w:rFonts w:ascii="Arial" w:hAnsi="Arial" w:cs="Arial"/>
+          <w:sz w:val="24"/>
+          <w:szCs w:val="24"/>
+        </w:rPr>
+        <w:t>int</w:t>
+      </w:r>
+      <w:proofErr w:type="spellEnd"/>
+      <w:r>
+        <w:rPr>
+          <w:rFonts w:ascii="Arial" w:hAnsi="Arial" w:cs="Arial"/>
+          <w:sz w:val="24"/>
+          <w:szCs w:val="24"/>
+        </w:rPr>
+        <w:t xml:space="preserve"> </w:t>
+      </w:r>
+      <w:proofErr w:type="spellStart"/>
+      <w:r>
+        <w:rPr>
+          <w:rFonts w:ascii="Arial" w:hAnsi="Arial" w:cs="Arial"/>
+          <w:sz w:val="24"/>
+          <w:szCs w:val="24"/>
+        </w:rPr>
+        <w:t>i</w:t>
+      </w:r>
+      <w:proofErr w:type="spellEnd"/>
+      <w:r>
+        <w:rPr>
+          <w:rFonts w:ascii="Arial" w:hAnsi="Arial" w:cs="Arial"/>
+          <w:sz w:val="24"/>
+          <w:szCs w:val="24"/>
+        </w:rPr>
+        <w:t xml:space="preserve"> = 0; </w:t>
+      </w:r>
+      <w:proofErr w:type="spellStart"/>
+      <w:r>
+        <w:rPr>
+          <w:rFonts w:ascii="Arial" w:hAnsi="Arial" w:cs="Arial"/>
+          <w:sz w:val="24"/>
+          <w:szCs w:val="24"/>
+        </w:rPr>
+        <w:t>i</w:t>
+      </w:r>
+      <w:proofErr w:type="spellEnd"/>
+      <w:r>
+        <w:rPr>
+          <w:rFonts w:ascii="Arial" w:hAnsi="Arial" w:cs="Arial"/>
+          <w:sz w:val="24"/>
+          <w:szCs w:val="24"/>
+        </w:rPr>
+        <w:t xml:space="preserve"> &lt; </w:t>
+      </w:r>
+      <w:proofErr w:type="spellStart"/>
+      <w:r>
+        <w:rPr>
+          <w:rFonts w:ascii="Arial" w:hAnsi="Arial" w:cs="Arial"/>
+          <w:sz w:val="24"/>
+          <w:szCs w:val="24"/>
+        </w:rPr>
+        <w:t>cards.length</w:t>
+      </w:r>
+      <w:proofErr w:type="spellEnd"/>
+      <w:r>
+        <w:rPr>
+          <w:rFonts w:ascii="Arial" w:hAnsi="Arial" w:cs="Arial"/>
+          <w:sz w:val="24"/>
+          <w:szCs w:val="24"/>
+        </w:rPr>
+        <w:t xml:space="preserve">; </w:t>
+      </w:r>
+      <w:proofErr w:type="spellStart"/>
+      <w:r>
+        <w:rPr>
+          <w:rFonts w:ascii="Arial" w:hAnsi="Arial" w:cs="Arial"/>
+          <w:sz w:val="24"/>
+          <w:szCs w:val="24"/>
+        </w:rPr>
+        <w:t>i</w:t>
+      </w:r>
+      <w:proofErr w:type="spellEnd"/>
+      <w:r>
+        <w:rPr>
+          <w:rFonts w:ascii="Arial" w:hAnsi="Arial" w:cs="Arial"/>
+          <w:sz w:val="24"/>
+          <w:szCs w:val="24"/>
+        </w:rPr>
+        <w:t xml:space="preserve"> ++)</w:t>
+      </w:r>
+      <w:r>
+        <w:rPr>
+          <w:rFonts w:ascii="Arial" w:hAnsi="Arial" w:cs="Arial"/>
+          <w:sz w:val="24"/>
+          <w:szCs w:val="24"/>
+        </w:rPr>
+        <w:t>{</w:t>
+      </w:r>
+    </w:p>
+    <w:p>
+      <w:pPr>
+        <w:pStyle w:val="ListParagraph"/>
+        <w:ind w:left="1080"/>
+        <w:rPr>
+          <w:rFonts w:ascii="Arial" w:hAnsi="Arial" w:cs="Arial"/>
+          <w:sz w:val="24"/>
+          <w:szCs w:val="24"/>
+        </w:rPr>
+      </w:pPr>
+      <w:r>
+        <w:rPr>
+          <w:rFonts w:ascii="Arial" w:hAnsi="Arial" w:cs="Arial"/>
+          <w:sz w:val="24"/>
+          <w:szCs w:val="24"/>
+        </w:rPr>
+        <w:tab/>
+      </w:r>
+      <w:proofErr w:type="gramStart"/>
+      <w:r>
+        <w:rPr>
+          <w:rFonts w:ascii="Arial" w:hAnsi="Arial" w:cs="Arial"/>
+          <w:sz w:val="24"/>
+          <w:szCs w:val="24"/>
+        </w:rPr>
+        <w:t>If(</w:t>
+      </w:r>
+      <w:proofErr w:type="gramEnd"/>
+      <w:r>
+        <w:rPr>
+          <w:rFonts w:ascii="Arial" w:hAnsi="Arial" w:cs="Arial"/>
+          <w:sz w:val="24"/>
+          <w:szCs w:val="24"/>
+        </w:rPr>
+        <w:t>cards[</w:t>
+      </w:r>
+      <w:proofErr w:type="spellStart"/>
+      <w:r>
+        <w:rPr>
+          <w:rFonts w:ascii="Arial" w:hAnsi="Arial" w:cs="Arial"/>
+          <w:sz w:val="24"/>
+          <w:szCs w:val="24"/>
+        </w:rPr>
+        <w:t>i</w:t>
+      </w:r>
+      <w:proofErr w:type="spellEnd"/>
+      <w:r>
+        <w:rPr>
+          <w:rFonts w:ascii="Arial" w:hAnsi="Arial" w:cs="Arial"/>
+          <w:sz w:val="24"/>
+          <w:szCs w:val="24"/>
+        </w:rPr>
+        <w:t>] != null){</w:t>
+      </w:r>
+    </w:p>
+    <w:p>
+      <w:pPr>
+        <w:pStyle w:val="ListParagraph"/>
+        <w:ind w:left="1080"/>
+        <w:rPr>
+          <w:rFonts w:ascii="Arial" w:hAnsi="Arial" w:cs="Arial"/>
+          <w:sz w:val="24"/>
+          <w:szCs w:val="24"/>
+        </w:rPr>
+      </w:pPr>
+      <w:r>
+        <w:rPr>
+          <w:rFonts w:ascii="Arial" w:hAnsi="Arial" w:cs="Arial"/>
+          <w:sz w:val="24"/>
+          <w:szCs w:val="24"/>
+        </w:rPr>
+        <w:tab/>
+      </w:r>
+      <w:r>
+        <w:rPr>
+          <w:rFonts w:ascii="Arial" w:hAnsi="Arial" w:cs="Arial"/>
+          <w:sz w:val="24"/>
+          <w:szCs w:val="24"/>
+        </w:rPr>
+        <w:tab/>
+      </w:r>
+      <w:proofErr w:type="spellStart"/>
+      <w:proofErr w:type="gramStart"/>
+      <w:r>
+        <w:rPr>
+          <w:rFonts w:ascii="Arial" w:hAnsi="Arial" w:cs="Arial"/>
+          <w:sz w:val="24"/>
+          <w:szCs w:val="24"/>
+        </w:rPr>
+        <w:t>System.out.println</w:t>
+      </w:r>
+      <w:proofErr w:type="spellEnd"/>
+      <w:r>
+        <w:rPr>
+          <w:rFonts w:ascii="Arial" w:hAnsi="Arial" w:cs="Arial"/>
+          <w:sz w:val="24"/>
+          <w:szCs w:val="24"/>
+        </w:rPr>
+        <w:t>(</w:t>
+      </w:r>
+      <w:proofErr w:type="gramEnd"/>
+      <w:r>
+        <w:rPr>
+          <w:rFonts w:ascii="Arial" w:hAnsi="Arial" w:cs="Arial"/>
+          <w:sz w:val="24"/>
+          <w:szCs w:val="24"/>
+        </w:rPr>
+        <w:t>cards</w:t>
+      </w:r>
+      <w:r>
+        <w:rPr>
+          <w:rFonts w:ascii="Arial" w:hAnsi="Arial" w:cs="Arial"/>
+          <w:sz w:val="24"/>
+          <w:szCs w:val="24"/>
+        </w:rPr>
+        <w:t>[</w:t>
+      </w:r>
+      <w:proofErr w:type="spellStart"/>
+      <w:r>
+        <w:rPr>
+          <w:rFonts w:ascii="Arial" w:hAnsi="Arial" w:cs="Arial"/>
+          <w:sz w:val="24"/>
+          <w:szCs w:val="24"/>
+        </w:rPr>
+        <w:t>i</w:t>
+      </w:r>
+      <w:proofErr w:type="spellEnd"/>
+      <w:r>
+        <w:rPr>
+          <w:rFonts w:ascii="Arial" w:hAnsi="Arial" w:cs="Arial"/>
+          <w:sz w:val="24"/>
+          <w:szCs w:val="24"/>
+        </w:rPr>
+        <w:t>].</w:t>
+      </w:r>
+      <w:proofErr w:type="spellStart"/>
+      <w:r>
+        <w:rPr>
+          <w:rFonts w:ascii="Arial" w:hAnsi="Arial" w:cs="Arial"/>
+          <w:sz w:val="24"/>
+          <w:szCs w:val="24"/>
+        </w:rPr>
+        <w:t>toString</w:t>
+      </w:r>
+      <w:proofErr w:type="spellEnd"/>
+      <w:r>
+        <w:rPr>
+          <w:rFonts w:ascii="Arial" w:hAnsi="Arial" w:cs="Arial"/>
+          <w:sz w:val="24"/>
+          <w:szCs w:val="24"/>
+        </w:rPr>
+        <w:t>());</w:t>
+      </w:r>
+    </w:p>
+    <w:p>
+      <w:pPr>
+        <w:pStyle w:val="ListParagraph"/>
+        <w:ind w:left="1080" w:firstLine="360"/>
+        <w:rPr>
+          <w:rFonts w:ascii="Arial" w:hAnsi="Arial" w:cs="Arial"/>
+          <w:sz w:val="24"/>
+          <w:szCs w:val="24"/>
+        </w:rPr>
+      </w:pPr>
+      <w:r>
+        <w:rPr>
+          <w:rFonts w:ascii="Arial" w:hAnsi="Arial" w:cs="Arial"/>
+          <w:sz w:val="24"/>
+          <w:szCs w:val="24"/>
+        </w:rPr>
+        <w:t>}</w:t>
+      </w:r>
+    </w:p>
+    <w:p>
+      <w:pPr>
+        <w:pStyle w:val="ListParagraph"/>
+        <w:ind w:left="1080"/>
+        <w:rPr>
+          <w:rFonts w:ascii="Arial" w:hAnsi="Arial" w:cs="Arial"/>
+          <w:sz w:val="24"/>
+          <w:szCs w:val="24"/>
+        </w:rPr>
+      </w:pPr>
+      <w:r>
+        <w:rPr>
+          <w:rFonts w:ascii="Arial" w:hAnsi="Arial" w:cs="Arial"/>
+          <w:sz w:val="24"/>
+          <w:szCs w:val="24"/>
+        </w:rPr>
+        <w:t>}</w:t>
+      </w:r>
+    </w:p>
+    <w:p>
+      <w:pPr>
+        <w:pStyle w:val="ListParagraph"/>
+        <w:numPr>
+          <w:ilvl w:val="0"/>
+          <w:numId w:val="7"/>
+        </w:numPr>
+        <w:rPr>
+          <w:rFonts w:ascii="Arial" w:hAnsi="Arial" w:cs="Arial"/>
+          <w:sz w:val="24"/>
+          <w:szCs w:val="24"/>
+        </w:rPr>
+      </w:pPr>
+      <w:proofErr w:type="spellStart"/>
+      <w:proofErr w:type="gramStart"/>
+      <w:r>
+        <w:rPr>
+          <w:rFonts w:ascii="Arial" w:hAnsi="Arial" w:cs="Arial"/>
+          <w:sz w:val="24"/>
+          <w:szCs w:val="24"/>
+        </w:rPr>
+        <w:t>anotherPlayIsPossible</w:t>
+      </w:r>
+      <w:proofErr w:type="spellEnd"/>
+      <w:r>
+        <w:rPr>
+          <w:rFonts w:ascii="Arial" w:hAnsi="Arial" w:cs="Arial"/>
+          <w:sz w:val="24"/>
+          <w:szCs w:val="24"/>
+        </w:rPr>
+        <w:t>(</w:t>
+      </w:r>
+      <w:proofErr w:type="gramEnd"/>
+      <w:r>
+        <w:rPr>
+          <w:rFonts w:ascii="Arial" w:hAnsi="Arial" w:cs="Arial"/>
+          <w:sz w:val="24"/>
+          <w:szCs w:val="24"/>
+        </w:rPr>
+        <w:t>) method because it doesn’t want to have the same play twice.</w:t>
+      </w:r>
+    </w:p>
+    <w:p>
+      <w:pPr>
+        <w:pStyle w:val="ListParagraph"/>
+        <w:numPr>
+          <w:ilvl w:val="0"/>
+          <w:numId w:val="7"/>
         </w:numPr>
         <w:rPr>
           <w:rFonts w:ascii="Arial" w:hAnsi="Arial" w:cs="Arial"/>
@@ -96,6 +2147,184 @@
 <file path=word/numbering.xml><?xml version="1.0" encoding="utf-8"?>
 <w:numbering xmlns:wpc="http://schemas.microsoft.com/office/word/2010/wordprocessingCanvas" xmlns:mc="http://schemas.openxmlformats.org/markup-compatibility/2006" xmlns:o="urn:schemas-microsoft-com:office:office" xmlns:r="http://schemas.openxmlformats.org/officeDocument/2006/relationships" xmlns:m="http://schemas.openxmlformats.org/officeDocument/2006/math" xmlns:v="urn:schemas-microsoft-com:vml" xmlns:wp14="http://schemas.microsoft.com/office/word/2010/wordprocessingDrawing" xmlns:wp="http://schemas.openxmlformats.org/drawingml/2006/wordprocessingDrawing" xmlns:w10="urn:schemas-microsoft-com:office:word" xmlns:w="http://schemas.openxmlformats.org/wordprocessingml/2006/main" xmlns:w14="http://schemas.microsoft.com/office/word/2010/wordml" xmlns:wpg="http://schemas.microsoft.com/office/word/2010/wordprocessingGroup" xmlns:wpi="http://schemas.microsoft.com/office/word/2010/wordprocessingInk" xmlns:wne="http://schemas.microsoft.com/office/word/2006/wordml" xmlns:wps="http://schemas.microsoft.com/office/word/2010/wordprocessingShape" mc:Ignorable="w14 wp14">
   <w:abstractNum w:abstractNumId="0">
+    <w:nsid w:val="05122D6B"/>
+    <w:multiLevelType w:val="hybridMultilevel"/>
+    <w:tmpl w:val="14E0402C"/>
+    <w:lvl w:ilvl="0" w:tplc="0409000F">
+      <w:start w:val="1"/>
+      <w:numFmt w:val="decimal"/>
+      <w:lvlText w:val="%1."/>
+      <w:lvlJc w:val="left"/>
+      <w:pPr>
+        <w:ind w:left="720" w:hanging="360"/>
+      </w:pPr>
+      <w:rPr>
+        <w:rFonts w:hint="default"/>
+      </w:rPr>
+    </w:lvl>
+    <w:lvl w:ilvl="1" w:tplc="04090019" w:tentative="1">
+      <w:start w:val="1"/>
+      <w:numFmt w:val="lowerLetter"/>
+      <w:lvlText w:val="%2."/>
+      <w:lvlJc w:val="left"/>
+      <w:pPr>
+        <w:ind w:left="1440" w:hanging="360"/>
+      </w:pPr>
+    </w:lvl>
+    <w:lvl w:ilvl="2" w:tplc="0409001B" w:tentative="1">
+      <w:start w:val="1"/>
+      <w:numFmt w:val="lowerRoman"/>
+      <w:lvlText w:val="%3."/>
+      <w:lvlJc w:val="right"/>
+      <w:pPr>
+        <w:ind w:left="2160" w:hanging="180"/>
+      </w:pPr>
+    </w:lvl>
+    <w:lvl w:ilvl="3" w:tplc="0409000F" w:tentative="1">
+      <w:start w:val="1"/>
+      <w:numFmt w:val="decimal"/>
+      <w:lvlText w:val="%4."/>
+      <w:lvlJc w:val="left"/>
+      <w:pPr>
+        <w:ind w:left="2880" w:hanging="360"/>
+      </w:pPr>
+    </w:lvl>
+    <w:lvl w:ilvl="4" w:tplc="04090019" w:tentative="1">
+      <w:start w:val="1"/>
+      <w:numFmt w:val="lowerLetter"/>
+      <w:lvlText w:val="%5."/>
+      <w:lvlJc w:val="left"/>
+      <w:pPr>
+        <w:ind w:left="3600" w:hanging="360"/>
+      </w:pPr>
+    </w:lvl>
+    <w:lvl w:ilvl="5" w:tplc="0409001B" w:tentative="1">
+      <w:start w:val="1"/>
+      <w:numFmt w:val="lowerRoman"/>
+      <w:lvlText w:val="%6."/>
+      <w:lvlJc w:val="right"/>
+      <w:pPr>
+        <w:ind w:left="4320" w:hanging="180"/>
+      </w:pPr>
+    </w:lvl>
+    <w:lvl w:ilvl="6" w:tplc="0409000F" w:tentative="1">
+      <w:start w:val="1"/>
+      <w:numFmt w:val="decimal"/>
+      <w:lvlText w:val="%7."/>
+      <w:lvlJc w:val="left"/>
+      <w:pPr>
+        <w:ind w:left="5040" w:hanging="360"/>
+      </w:pPr>
+    </w:lvl>
+    <w:lvl w:ilvl="7" w:tplc="04090019" w:tentative="1">
+      <w:start w:val="1"/>
+      <w:numFmt w:val="lowerLetter"/>
+      <w:lvlText w:val="%8."/>
+      <w:lvlJc w:val="left"/>
+      <w:pPr>
+        <w:ind w:left="5760" w:hanging="360"/>
+      </w:pPr>
+    </w:lvl>
+    <w:lvl w:ilvl="8" w:tplc="0409001B" w:tentative="1">
+      <w:start w:val="1"/>
+      <w:numFmt w:val="lowerRoman"/>
+      <w:lvlText w:val="%9."/>
+      <w:lvlJc w:val="right"/>
+      <w:pPr>
+        <w:ind w:left="6480" w:hanging="180"/>
+      </w:pPr>
+    </w:lvl>
+  </w:abstractNum>
+  <w:abstractNum w:abstractNumId="1">
+    <w:nsid w:val="23FD5FC1"/>
+    <w:multiLevelType w:val="hybridMultilevel"/>
+    <w:tmpl w:val="0AB07404"/>
+    <w:lvl w:ilvl="0" w:tplc="EFBCBF36">
+      <w:start w:val="1"/>
+      <w:numFmt w:val="lowerLetter"/>
+      <w:lvlText w:val="%1."/>
+      <w:lvlJc w:val="left"/>
+      <w:pPr>
+        <w:ind w:left="1080" w:hanging="360"/>
+      </w:pPr>
+      <w:rPr>
+        <w:rFonts w:hint="default"/>
+      </w:rPr>
+    </w:lvl>
+    <w:lvl w:ilvl="1" w:tplc="04090019" w:tentative="1">
+      <w:start w:val="1"/>
+      <w:numFmt w:val="lowerLetter"/>
+      <w:lvlText w:val="%2."/>
+      <w:lvlJc w:val="left"/>
+      <w:pPr>
+        <w:ind w:left="1800" w:hanging="360"/>
+      </w:pPr>
+    </w:lvl>
+    <w:lvl w:ilvl="2" w:tplc="0409001B" w:tentative="1">
+      <w:start w:val="1"/>
+      <w:numFmt w:val="lowerRoman"/>
+      <w:lvlText w:val="%3."/>
+      <w:lvlJc w:val="right"/>
+      <w:pPr>
+        <w:ind w:left="2520" w:hanging="180"/>
+      </w:pPr>
+    </w:lvl>
+    <w:lvl w:ilvl="3" w:tplc="0409000F" w:tentative="1">
+      <w:start w:val="1"/>
+      <w:numFmt w:val="decimal"/>
+      <w:lvlText w:val="%4."/>
+      <w:lvlJc w:val="left"/>
+      <w:pPr>
+        <w:ind w:left="3240" w:hanging="360"/>
+      </w:pPr>
+    </w:lvl>
+    <w:lvl w:ilvl="4" w:tplc="04090019" w:tentative="1">
+      <w:start w:val="1"/>
+      <w:numFmt w:val="lowerLetter"/>
+      <w:lvlText w:val="%5."/>
+      <w:lvlJc w:val="left"/>
+      <w:pPr>
+        <w:ind w:left="3960" w:hanging="360"/>
+      </w:pPr>
+    </w:lvl>
+    <w:lvl w:ilvl="5" w:tplc="0409001B" w:tentative="1">
+      <w:start w:val="1"/>
+      <w:numFmt w:val="lowerRoman"/>
+      <w:lvlText w:val="%6."/>
+      <w:lvlJc w:val="right"/>
+      <w:pPr>
+        <w:ind w:left="4680" w:hanging="180"/>
+      </w:pPr>
+    </w:lvl>
+    <w:lvl w:ilvl="6" w:tplc="0409000F" w:tentative="1">
+      <w:start w:val="1"/>
+      <w:numFmt w:val="decimal"/>
+      <w:lvlText w:val="%7."/>
+      <w:lvlJc w:val="left"/>
+      <w:pPr>
+        <w:ind w:left="5400" w:hanging="360"/>
+      </w:pPr>
+    </w:lvl>
+    <w:lvl w:ilvl="7" w:tplc="04090019" w:tentative="1">
+      <w:start w:val="1"/>
+      <w:numFmt w:val="lowerLetter"/>
+      <w:lvlText w:val="%8."/>
+      <w:lvlJc w:val="left"/>
+      <w:pPr>
+        <w:ind w:left="6120" w:hanging="360"/>
+      </w:pPr>
+    </w:lvl>
+    <w:lvl w:ilvl="8" w:tplc="0409001B" w:tentative="1">
+      <w:start w:val="1"/>
+      <w:numFmt w:val="lowerRoman"/>
+      <w:lvlText w:val="%9."/>
+      <w:lvlJc w:val="right"/>
+      <w:pPr>
+        <w:ind w:left="6840" w:hanging="180"/>
+      </w:pPr>
+    </w:lvl>
+  </w:abstractNum>
+  <w:abstractNum w:abstractNumId="2">
     <w:nsid w:val="2EAC27F2"/>
     <w:multiLevelType w:val="hybridMultilevel"/>
     <w:tmpl w:val="01EE51AC"/>
@@ -184,8 +2413,382 @@
       </w:pPr>
     </w:lvl>
   </w:abstractNum>
+  <w:abstractNum w:abstractNumId="3">
+    <w:nsid w:val="51980AA1"/>
+    <w:multiLevelType w:val="hybridMultilevel"/>
+    <w:tmpl w:val="13DC490A"/>
+    <w:lvl w:ilvl="0" w:tplc="0409000F">
+      <w:start w:val="1"/>
+      <w:numFmt w:val="decimal"/>
+      <w:lvlText w:val="%1."/>
+      <w:lvlJc w:val="left"/>
+      <w:pPr>
+        <w:ind w:left="720" w:hanging="360"/>
+      </w:pPr>
+      <w:rPr>
+        <w:rFonts w:hint="default"/>
+      </w:rPr>
+    </w:lvl>
+    <w:lvl w:ilvl="1" w:tplc="04090019" w:tentative="1">
+      <w:start w:val="1"/>
+      <w:numFmt w:val="lowerLetter"/>
+      <w:lvlText w:val="%2."/>
+      <w:lvlJc w:val="left"/>
+      <w:pPr>
+        <w:ind w:left="1440" w:hanging="360"/>
+      </w:pPr>
+    </w:lvl>
+    <w:lvl w:ilvl="2" w:tplc="0409001B" w:tentative="1">
+      <w:start w:val="1"/>
+      <w:numFmt w:val="lowerRoman"/>
+      <w:lvlText w:val="%3."/>
+      <w:lvlJc w:val="right"/>
+      <w:pPr>
+        <w:ind w:left="2160" w:hanging="180"/>
+      </w:pPr>
+    </w:lvl>
+    <w:lvl w:ilvl="3" w:tplc="0409000F" w:tentative="1">
+      <w:start w:val="1"/>
+      <w:numFmt w:val="decimal"/>
+      <w:lvlText w:val="%4."/>
+      <w:lvlJc w:val="left"/>
+      <w:pPr>
+        <w:ind w:left="2880" w:hanging="360"/>
+      </w:pPr>
+    </w:lvl>
+    <w:lvl w:ilvl="4" w:tplc="04090019" w:tentative="1">
+      <w:start w:val="1"/>
+      <w:numFmt w:val="lowerLetter"/>
+      <w:lvlText w:val="%5."/>
+      <w:lvlJc w:val="left"/>
+      <w:pPr>
+        <w:ind w:left="3600" w:hanging="360"/>
+      </w:pPr>
+    </w:lvl>
+    <w:lvl w:ilvl="5" w:tplc="0409001B" w:tentative="1">
+      <w:start w:val="1"/>
+      <w:numFmt w:val="lowerRoman"/>
+      <w:lvlText w:val="%6."/>
+      <w:lvlJc w:val="right"/>
+      <w:pPr>
+        <w:ind w:left="4320" w:hanging="180"/>
+      </w:pPr>
+    </w:lvl>
+    <w:lvl w:ilvl="6" w:tplc="0409000F" w:tentative="1">
+      <w:start w:val="1"/>
+      <w:numFmt w:val="decimal"/>
+      <w:lvlText w:val="%7."/>
+      <w:lvlJc w:val="left"/>
+      <w:pPr>
+        <w:ind w:left="5040" w:hanging="360"/>
+      </w:pPr>
+    </w:lvl>
+    <w:lvl w:ilvl="7" w:tplc="04090019" w:tentative="1">
+      <w:start w:val="1"/>
+      <w:numFmt w:val="lowerLetter"/>
+      <w:lvlText w:val="%8."/>
+      <w:lvlJc w:val="left"/>
+      <w:pPr>
+        <w:ind w:left="5760" w:hanging="360"/>
+      </w:pPr>
+    </w:lvl>
+    <w:lvl w:ilvl="8" w:tplc="0409001B" w:tentative="1">
+      <w:start w:val="1"/>
+      <w:numFmt w:val="lowerRoman"/>
+      <w:lvlText w:val="%9."/>
+      <w:lvlJc w:val="right"/>
+      <w:pPr>
+        <w:ind w:left="6480" w:hanging="180"/>
+      </w:pPr>
+    </w:lvl>
+  </w:abstractNum>
+  <w:abstractNum w:abstractNumId="4">
+    <w:nsid w:val="5D2A5C71"/>
+    <w:multiLevelType w:val="hybridMultilevel"/>
+    <w:tmpl w:val="9F68DFBA"/>
+    <w:lvl w:ilvl="0" w:tplc="0409000F">
+      <w:start w:val="1"/>
+      <w:numFmt w:val="decimal"/>
+      <w:lvlText w:val="%1."/>
+      <w:lvlJc w:val="left"/>
+      <w:pPr>
+        <w:ind w:left="720" w:hanging="360"/>
+      </w:pPr>
+      <w:rPr>
+        <w:rFonts w:hint="default"/>
+      </w:rPr>
+    </w:lvl>
+    <w:lvl w:ilvl="1" w:tplc="04090019" w:tentative="1">
+      <w:start w:val="1"/>
+      <w:numFmt w:val="lowerLetter"/>
+      <w:lvlText w:val="%2."/>
+      <w:lvlJc w:val="left"/>
+      <w:pPr>
+        <w:ind w:left="1440" w:hanging="360"/>
+      </w:pPr>
+    </w:lvl>
+    <w:lvl w:ilvl="2" w:tplc="0409001B" w:tentative="1">
+      <w:start w:val="1"/>
+      <w:numFmt w:val="lowerRoman"/>
+      <w:lvlText w:val="%3."/>
+      <w:lvlJc w:val="right"/>
+      <w:pPr>
+        <w:ind w:left="2160" w:hanging="180"/>
+      </w:pPr>
+    </w:lvl>
+    <w:lvl w:ilvl="3" w:tplc="0409000F" w:tentative="1">
+      <w:start w:val="1"/>
+      <w:numFmt w:val="decimal"/>
+      <w:lvlText w:val="%4."/>
+      <w:lvlJc w:val="left"/>
+      <w:pPr>
+        <w:ind w:left="2880" w:hanging="360"/>
+      </w:pPr>
+    </w:lvl>
+    <w:lvl w:ilvl="4" w:tplc="04090019" w:tentative="1">
+      <w:start w:val="1"/>
+      <w:numFmt w:val="lowerLetter"/>
+      <w:lvlText w:val="%5."/>
+      <w:lvlJc w:val="left"/>
+      <w:pPr>
+        <w:ind w:left="3600" w:hanging="360"/>
+      </w:pPr>
+    </w:lvl>
+    <w:lvl w:ilvl="5" w:tplc="0409001B" w:tentative="1">
+      <w:start w:val="1"/>
+      <w:numFmt w:val="lowerRoman"/>
+      <w:lvlText w:val="%6."/>
+      <w:lvlJc w:val="right"/>
+      <w:pPr>
+        <w:ind w:left="4320" w:hanging="180"/>
+      </w:pPr>
+    </w:lvl>
+    <w:lvl w:ilvl="6" w:tplc="0409000F" w:tentative="1">
+      <w:start w:val="1"/>
+      <w:numFmt w:val="decimal"/>
+      <w:lvlText w:val="%7."/>
+      <w:lvlJc w:val="left"/>
+      <w:pPr>
+        <w:ind w:left="5040" w:hanging="360"/>
+      </w:pPr>
+    </w:lvl>
+    <w:lvl w:ilvl="7" w:tplc="04090019" w:tentative="1">
+      <w:start w:val="1"/>
+      <w:numFmt w:val="lowerLetter"/>
+      <w:lvlText w:val="%8."/>
+      <w:lvlJc w:val="left"/>
+      <w:pPr>
+        <w:ind w:left="5760" w:hanging="360"/>
+      </w:pPr>
+    </w:lvl>
+    <w:lvl w:ilvl="8" w:tplc="0409001B" w:tentative="1">
+      <w:start w:val="1"/>
+      <w:numFmt w:val="lowerRoman"/>
+      <w:lvlText w:val="%9."/>
+      <w:lvlJc w:val="right"/>
+      <w:pPr>
+        <w:ind w:left="6480" w:hanging="180"/>
+      </w:pPr>
+    </w:lvl>
+  </w:abstractNum>
+  <w:abstractNum w:abstractNumId="5">
+    <w:nsid w:val="6B6C60D1"/>
+    <w:multiLevelType w:val="hybridMultilevel"/>
+    <w:tmpl w:val="9D5421D0"/>
+    <w:lvl w:ilvl="0" w:tplc="0409000F">
+      <w:start w:val="1"/>
+      <w:numFmt w:val="decimal"/>
+      <w:lvlText w:val="%1."/>
+      <w:lvlJc w:val="left"/>
+      <w:pPr>
+        <w:ind w:left="720" w:hanging="360"/>
+      </w:pPr>
+      <w:rPr>
+        <w:rFonts w:hint="default"/>
+      </w:rPr>
+    </w:lvl>
+    <w:lvl w:ilvl="1" w:tplc="04090019" w:tentative="1">
+      <w:start w:val="1"/>
+      <w:numFmt w:val="lowerLetter"/>
+      <w:lvlText w:val="%2."/>
+      <w:lvlJc w:val="left"/>
+      <w:pPr>
+        <w:ind w:left="1440" w:hanging="360"/>
+      </w:pPr>
+    </w:lvl>
+    <w:lvl w:ilvl="2" w:tplc="0409001B" w:tentative="1">
+      <w:start w:val="1"/>
+      <w:numFmt w:val="lowerRoman"/>
+      <w:lvlText w:val="%3."/>
+      <w:lvlJc w:val="right"/>
+      <w:pPr>
+        <w:ind w:left="2160" w:hanging="180"/>
+      </w:pPr>
+    </w:lvl>
+    <w:lvl w:ilvl="3" w:tplc="0409000F" w:tentative="1">
+      <w:start w:val="1"/>
+      <w:numFmt w:val="decimal"/>
+      <w:lvlText w:val="%4."/>
+      <w:lvlJc w:val="left"/>
+      <w:pPr>
+        <w:ind w:left="2880" w:hanging="360"/>
+      </w:pPr>
+    </w:lvl>
+    <w:lvl w:ilvl="4" w:tplc="04090019" w:tentative="1">
+      <w:start w:val="1"/>
+      <w:numFmt w:val="lowerLetter"/>
+      <w:lvlText w:val="%5."/>
+      <w:lvlJc w:val="left"/>
+      <w:pPr>
+        <w:ind w:left="3600" w:hanging="360"/>
+      </w:pPr>
+    </w:lvl>
+    <w:lvl w:ilvl="5" w:tplc="0409001B" w:tentative="1">
+      <w:start w:val="1"/>
+      <w:numFmt w:val="lowerRoman"/>
+      <w:lvlText w:val="%6."/>
+      <w:lvlJc w:val="right"/>
+      <w:pPr>
+        <w:ind w:left="4320" w:hanging="180"/>
+      </w:pPr>
+    </w:lvl>
+    <w:lvl w:ilvl="6" w:tplc="0409000F" w:tentative="1">
+      <w:start w:val="1"/>
+      <w:numFmt w:val="decimal"/>
+      <w:lvlText w:val="%7."/>
+      <w:lvlJc w:val="left"/>
+      <w:pPr>
+        <w:ind w:left="5040" w:hanging="360"/>
+      </w:pPr>
+    </w:lvl>
+    <w:lvl w:ilvl="7" w:tplc="04090019" w:tentative="1">
+      <w:start w:val="1"/>
+      <w:numFmt w:val="lowerLetter"/>
+      <w:lvlText w:val="%8."/>
+      <w:lvlJc w:val="left"/>
+      <w:pPr>
+        <w:ind w:left="5760" w:hanging="360"/>
+      </w:pPr>
+    </w:lvl>
+    <w:lvl w:ilvl="8" w:tplc="0409001B" w:tentative="1">
+      <w:start w:val="1"/>
+      <w:numFmt w:val="lowerRoman"/>
+      <w:lvlText w:val="%9."/>
+      <w:lvlJc w:val="right"/>
+      <w:pPr>
+        <w:ind w:left="6480" w:hanging="180"/>
+      </w:pPr>
+    </w:lvl>
+  </w:abstractNum>
+  <w:abstractNum w:abstractNumId="6">
+    <w:nsid w:val="762F44AB"/>
+    <w:multiLevelType w:val="hybridMultilevel"/>
+    <w:tmpl w:val="F6DAD202"/>
+    <w:lvl w:ilvl="0" w:tplc="0409000F">
+      <w:start w:val="1"/>
+      <w:numFmt w:val="decimal"/>
+      <w:lvlText w:val="%1."/>
+      <w:lvlJc w:val="left"/>
+      <w:pPr>
+        <w:ind w:left="720" w:hanging="360"/>
+      </w:pPr>
+      <w:rPr>
+        <w:rFonts w:hint="default"/>
+      </w:rPr>
+    </w:lvl>
+    <w:lvl w:ilvl="1" w:tplc="04090019" w:tentative="1">
+      <w:start w:val="1"/>
+      <w:numFmt w:val="lowerLetter"/>
+      <w:lvlText w:val="%2."/>
+      <w:lvlJc w:val="left"/>
+      <w:pPr>
+        <w:ind w:left="1440" w:hanging="360"/>
+      </w:pPr>
+    </w:lvl>
+    <w:lvl w:ilvl="2" w:tplc="0409001B" w:tentative="1">
+      <w:start w:val="1"/>
+      <w:numFmt w:val="lowerRoman"/>
+      <w:lvlText w:val="%3."/>
+      <w:lvlJc w:val="right"/>
+      <w:pPr>
+        <w:ind w:left="2160" w:hanging="180"/>
+      </w:pPr>
+    </w:lvl>
+    <w:lvl w:ilvl="3" w:tplc="0409000F" w:tentative="1">
+      <w:start w:val="1"/>
+      <w:numFmt w:val="decimal"/>
+      <w:lvlText w:val="%4."/>
+      <w:lvlJc w:val="left"/>
+      <w:pPr>
+        <w:ind w:left="2880" w:hanging="360"/>
+      </w:pPr>
+    </w:lvl>
+    <w:lvl w:ilvl="4" w:tplc="04090019" w:tentative="1">
+      <w:start w:val="1"/>
+      <w:numFmt w:val="lowerLetter"/>
+      <w:lvlText w:val="%5."/>
+      <w:lvlJc w:val="left"/>
+      <w:pPr>
+        <w:ind w:left="3600" w:hanging="360"/>
+      </w:pPr>
+    </w:lvl>
+    <w:lvl w:ilvl="5" w:tplc="0409001B" w:tentative="1">
+      <w:start w:val="1"/>
+      <w:numFmt w:val="lowerRoman"/>
+      <w:lvlText w:val="%6."/>
+      <w:lvlJc w:val="right"/>
+      <w:pPr>
+        <w:ind w:left="4320" w:hanging="180"/>
+      </w:pPr>
+    </w:lvl>
+    <w:lvl w:ilvl="6" w:tplc="0409000F" w:tentative="1">
+      <w:start w:val="1"/>
+      <w:numFmt w:val="decimal"/>
+      <w:lvlText w:val="%7."/>
+      <w:lvlJc w:val="left"/>
+      <w:pPr>
+        <w:ind w:left="5040" w:hanging="360"/>
+      </w:pPr>
+    </w:lvl>
+    <w:lvl w:ilvl="7" w:tplc="04090019" w:tentative="1">
+      <w:start w:val="1"/>
+      <w:numFmt w:val="lowerLetter"/>
+      <w:lvlText w:val="%8."/>
+      <w:lvlJc w:val="left"/>
+      <w:pPr>
+        <w:ind w:left="5760" w:hanging="360"/>
+      </w:pPr>
+    </w:lvl>
+    <w:lvl w:ilvl="8" w:tplc="0409001B" w:tentative="1">
+      <w:start w:val="1"/>
+      <w:numFmt w:val="lowerRoman"/>
+      <w:lvlText w:val="%9."/>
+      <w:lvlJc w:val="right"/>
+      <w:pPr>
+        <w:ind w:left="6480" w:hanging="180"/>
+      </w:pPr>
+    </w:lvl>
+  </w:abstractNum>
   <w:num w:numId="1">
+    <w:abstractNumId w:val="2"/>
+  </w:num>
+  <w:num w:numId="2">
+    <w:abstractNumId w:val="6"/>
+  </w:num>
+  <w:num w:numId="3">
+    <w:abstractNumId w:val="4"/>
+  </w:num>
+  <w:num w:numId="4">
     <w:abstractNumId w:val="0"/>
+  </w:num>
+  <w:num w:numId="5">
+    <w:abstractNumId w:val="5"/>
+  </w:num>
+  <w:num w:numId="6">
+    <w:abstractNumId w:val="3"/>
+  </w:num>
+  <w:num w:numId="7">
+    <w:abstractNumId w:val="1"/>
   </w:num>
 </w:numbering>
 </file>

--- a/ElevensLab/Elevens Questions.docx
+++ b/ElevensLab/Elevens Questions.docx
@@ -1,6 +1,6 @@
 
 <file path=word/document.xml><?xml version="1.0" encoding="utf-8"?>
-<w:document xmlns:wpc="http://schemas.microsoft.com/office/word/2010/wordprocessingCanvas" xmlns:mc="http://schemas.openxmlformats.org/markup-compatibility/2006" xmlns:o="urn:schemas-microsoft-com:office:office" xmlns:r="http://schemas.openxmlformats.org/officeDocument/2006/relationships" xmlns:m="http://schemas.openxmlformats.org/officeDocument/2006/math" xmlns:v="urn:schemas-microsoft-com:vml" xmlns:wp14="http://schemas.microsoft.com/office/word/2010/wordprocessingDrawing" xmlns:wp="http://schemas.openxmlformats.org/drawingml/2006/wordprocessingDrawing" xmlns:w10="urn:schemas-microsoft-com:office:word" xmlns:w="http://schemas.openxmlformats.org/wordprocessingml/2006/main" xmlns:w14="http://schemas.microsoft.com/office/word/2010/wordml" xmlns:wpg="http://schemas.microsoft.com/office/word/2010/wordprocessingGroup" xmlns:wpi="http://schemas.microsoft.com/office/word/2010/wordprocessingInk" xmlns:wne="http://schemas.microsoft.com/office/word/2006/wordml" xmlns:wps="http://schemas.microsoft.com/office/word/2010/wordprocessingShape" mc:Ignorable="w14 wp14">
+<w:document xmlns:mv="urn:schemas-microsoft-com:mac:vml" xmlns:mo="http://schemas.microsoft.com/office/mac/office/2008/main" xmlns:ve="http://schemas.openxmlformats.org/markup-compatibility/2006" xmlns:o="urn:schemas-microsoft-com:office:office" xmlns:r="http://schemas.openxmlformats.org/officeDocument/2006/relationships" xmlns:m="http://schemas.openxmlformats.org/officeDocument/2006/math" xmlns:v="urn:schemas-microsoft-com:vml" xmlns:w10="urn:schemas-microsoft-com:office:word" xmlns:w="http://schemas.openxmlformats.org/wordprocessingml/2006/main" xmlns:wne="http://schemas.microsoft.com/office/word/2006/wordml" xmlns:wp="http://schemas.openxmlformats.org/drawingml/2006/wordprocessingDrawing" ve:Ignorable="mv" ve:PreserveAttributes="mv:*">
   <w:body>
     <w:p>
       <w:pPr>
@@ -386,7 +386,7 @@
           <w:sz w:val="24"/>
           <w:szCs w:val="24"/>
         </w:rPr>
-        <w:t>if(</w:t>
+        <w:t>if</w:t>
       </w:r>
       <w:proofErr w:type="gramEnd"/>
       <w:r>
@@ -395,7 +395,7 @@
           <w:sz w:val="24"/>
           <w:szCs w:val="24"/>
         </w:rPr>
-        <w:t>value == 1){</w:t>
+        <w:t>(value == 1){</w:t>
       </w:r>
     </w:p>
     <w:p>
@@ -478,7 +478,7 @@
           <w:sz w:val="24"/>
           <w:szCs w:val="24"/>
         </w:rPr>
-        <w:t>if(</w:t>
+        <w:t>if</w:t>
       </w:r>
       <w:proofErr w:type="gramEnd"/>
       <w:r>
@@ -487,7 +487,7 @@
           <w:sz w:val="24"/>
           <w:szCs w:val="24"/>
         </w:rPr>
-        <w:t>value == 2){</w:t>
+        <w:t>(value == 2){</w:t>
       </w:r>
     </w:p>
     <w:p>
@@ -570,7 +570,7 @@
           <w:sz w:val="24"/>
           <w:szCs w:val="24"/>
         </w:rPr>
-        <w:t>if(</w:t>
+        <w:t>if</w:t>
       </w:r>
       <w:proofErr w:type="gramEnd"/>
       <w:r>
@@ -579,7 +579,7 @@
           <w:sz w:val="24"/>
           <w:szCs w:val="24"/>
         </w:rPr>
-        <w:t>value == 1){</w:t>
+        <w:t>(value == 1){</w:t>
       </w:r>
     </w:p>
     <w:p>
@@ -769,9 +769,117 @@
           <w:sz w:val="24"/>
           <w:szCs w:val="24"/>
         </w:rPr>
-        <w:t>for(</w:t>
+        <w:t>for</w:t>
+      </w:r>
+      <w:proofErr w:type="gramEnd"/>
+      <w:r>
+        <w:rPr>
+          <w:rFonts w:ascii="Arial" w:hAnsi="Arial" w:cs="Arial"/>
+          <w:sz w:val="24"/>
+          <w:szCs w:val="24"/>
+        </w:rPr>
+        <w:t>(</w:t>
       </w:r>
       <w:proofErr w:type="spellStart"/>
+      <w:r>
+        <w:rPr>
+          <w:rFonts w:ascii="Arial" w:hAnsi="Arial" w:cs="Arial"/>
+          <w:sz w:val="24"/>
+          <w:szCs w:val="24"/>
+        </w:rPr>
+        <w:t>int</w:t>
+      </w:r>
+      <w:proofErr w:type="spellEnd"/>
+      <w:r>
+        <w:rPr>
+          <w:rFonts w:ascii="Arial" w:hAnsi="Arial" w:cs="Arial"/>
+          <w:sz w:val="24"/>
+          <w:szCs w:val="24"/>
+        </w:rPr>
+        <w:t xml:space="preserve"> </w:t>
+      </w:r>
+      <w:proofErr w:type="spellStart"/>
+      <w:r>
+        <w:rPr>
+          <w:rFonts w:ascii="Arial" w:hAnsi="Arial" w:cs="Arial"/>
+          <w:sz w:val="24"/>
+          <w:szCs w:val="24"/>
+        </w:rPr>
+        <w:t>i</w:t>
+      </w:r>
+      <w:proofErr w:type="spellEnd"/>
+      <w:r>
+        <w:rPr>
+          <w:rFonts w:ascii="Arial" w:hAnsi="Arial" w:cs="Arial"/>
+          <w:sz w:val="24"/>
+          <w:szCs w:val="24"/>
+        </w:rPr>
+        <w:t xml:space="preserve"> = 0; </w:t>
+      </w:r>
+      <w:proofErr w:type="spellStart"/>
+      <w:r>
+        <w:rPr>
+          <w:rFonts w:ascii="Arial" w:hAnsi="Arial" w:cs="Arial"/>
+          <w:sz w:val="24"/>
+          <w:szCs w:val="24"/>
+        </w:rPr>
+        <w:t>i</w:t>
+      </w:r>
+      <w:proofErr w:type="spellEnd"/>
+      <w:r>
+        <w:rPr>
+          <w:rFonts w:ascii="Arial" w:hAnsi="Arial" w:cs="Arial"/>
+          <w:sz w:val="24"/>
+          <w:szCs w:val="24"/>
+        </w:rPr>
+        <w:t xml:space="preserve"> &lt; array1.length; </w:t>
+      </w:r>
+      <w:proofErr w:type="spellStart"/>
+      <w:r>
+        <w:rPr>
+          <w:rFonts w:ascii="Arial" w:hAnsi="Arial" w:cs="Arial"/>
+          <w:sz w:val="24"/>
+          <w:szCs w:val="24"/>
+        </w:rPr>
+        <w:t>i</w:t>
+      </w:r>
+      <w:proofErr w:type="spellEnd"/>
+      <w:r>
+        <w:rPr>
+          <w:rFonts w:ascii="Arial" w:hAnsi="Arial" w:cs="Arial"/>
+          <w:sz w:val="24"/>
+          <w:szCs w:val="24"/>
+        </w:rPr>
+        <w:t>++){</w:t>
+      </w:r>
+    </w:p>
+    <w:p>
+      <w:pPr>
+        <w:pStyle w:val="ListParagraph"/>
+        <w:ind w:left="1440"/>
+        <w:rPr>
+          <w:rFonts w:ascii="Arial" w:hAnsi="Arial" w:cs="Arial"/>
+          <w:sz w:val="24"/>
+          <w:szCs w:val="24"/>
+        </w:rPr>
+      </w:pPr>
+      <w:r>
+        <w:rPr>
+          <w:rFonts w:ascii="Arial" w:hAnsi="Arial" w:cs="Arial"/>
+          <w:sz w:val="24"/>
+          <w:szCs w:val="24"/>
+        </w:rPr>
+        <w:tab/>
+      </w:r>
+      <w:proofErr w:type="gramStart"/>
+      <w:r>
+        <w:rPr>
+          <w:rFonts w:ascii="Arial" w:hAnsi="Arial" w:cs="Arial"/>
+          <w:sz w:val="24"/>
+          <w:szCs w:val="24"/>
+        </w:rPr>
+        <w:t>for</w:t>
+      </w:r>
       <w:proofErr w:type="gramEnd"/>
       <w:r>
         <w:rPr>
@@ -779,6 +887,15 @@
           <w:sz w:val="24"/>
           <w:szCs w:val="24"/>
         </w:rPr>
+        <w:t>(</w:t>
+      </w:r>
+      <w:proofErr w:type="spellStart"/>
+      <w:r>
+        <w:rPr>
+          <w:rFonts w:ascii="Arial" w:hAnsi="Arial" w:cs="Arial"/>
+          <w:sz w:val="24"/>
+          <w:szCs w:val="24"/>
+        </w:rPr>
         <w:t>int</w:t>
       </w:r>
       <w:proofErr w:type="spellEnd"/>
@@ -788,61 +905,7 @@
           <w:sz w:val="24"/>
           <w:szCs w:val="24"/>
         </w:rPr>
-        <w:t xml:space="preserve"> </w:t>
-      </w:r>
-      <w:proofErr w:type="spellStart"/>
-      <w:r>
-        <w:rPr>
-          <w:rFonts w:ascii="Arial" w:hAnsi="Arial" w:cs="Arial"/>
-          <w:sz w:val="24"/>
-          <w:szCs w:val="24"/>
-        </w:rPr>
-        <w:t>i</w:t>
-      </w:r>
-      <w:proofErr w:type="spellEnd"/>
-      <w:r>
-        <w:rPr>
-          <w:rFonts w:ascii="Arial" w:hAnsi="Arial" w:cs="Arial"/>
-          <w:sz w:val="24"/>
-          <w:szCs w:val="24"/>
-        </w:rPr>
-        <w:t xml:space="preserve"> = 0; </w:t>
-      </w:r>
-      <w:proofErr w:type="spellStart"/>
-      <w:r>
-        <w:rPr>
-          <w:rFonts w:ascii="Arial" w:hAnsi="Arial" w:cs="Arial"/>
-          <w:sz w:val="24"/>
-          <w:szCs w:val="24"/>
-        </w:rPr>
-        <w:t>i</w:t>
-      </w:r>
-      <w:proofErr w:type="spellEnd"/>
-      <w:r>
-        <w:rPr>
-          <w:rFonts w:ascii="Arial" w:hAnsi="Arial" w:cs="Arial"/>
-          <w:sz w:val="24"/>
-          <w:szCs w:val="24"/>
-        </w:rPr>
-        <w:t xml:space="preserve"> &lt; array1.length; </w:t>
-      </w:r>
-      <w:proofErr w:type="spellStart"/>
-      <w:r>
-        <w:rPr>
-          <w:rFonts w:ascii="Arial" w:hAnsi="Arial" w:cs="Arial"/>
-          <w:sz w:val="24"/>
-          <w:szCs w:val="24"/>
-        </w:rPr>
-        <w:t>i</w:t>
-      </w:r>
-      <w:proofErr w:type="spellEnd"/>
-      <w:r>
-        <w:rPr>
-          <w:rFonts w:ascii="Arial" w:hAnsi="Arial" w:cs="Arial"/>
-          <w:sz w:val="24"/>
-          <w:szCs w:val="24"/>
-        </w:rPr>
-        <w:t>++){</w:t>
+        <w:t xml:space="preserve"> j = 0; j &lt; array2.length; j++){</w:t>
       </w:r>
     </w:p>
     <w:p>
@@ -863,6 +926,14 @@
         </w:rPr>
         <w:tab/>
       </w:r>
+      <w:r>
+        <w:rPr>
+          <w:rFonts w:ascii="Arial" w:hAnsi="Arial" w:cs="Arial"/>
+          <w:sz w:val="24"/>
+          <w:szCs w:val="24"/>
+        </w:rPr>
+        <w:tab/>
+      </w:r>
       <w:proofErr w:type="gramStart"/>
       <w:r>
         <w:rPr>
@@ -870,9 +941,8 @@
           <w:sz w:val="24"/>
           <w:szCs w:val="24"/>
         </w:rPr>
-        <w:t>for(</w:t>
-      </w:r>
-      <w:proofErr w:type="spellStart"/>
+        <w:t>if</w:t>
+      </w:r>
       <w:proofErr w:type="gramEnd"/>
       <w:r>
         <w:rPr>
@@ -880,61 +950,7 @@
           <w:sz w:val="24"/>
           <w:szCs w:val="24"/>
         </w:rPr>
-        <w:t>int</w:t>
-      </w:r>
-      <w:proofErr w:type="spellEnd"/>
-      <w:r>
-        <w:rPr>
-          <w:rFonts w:ascii="Arial" w:hAnsi="Arial" w:cs="Arial"/>
-          <w:sz w:val="24"/>
-          <w:szCs w:val="24"/>
-        </w:rPr>
-        <w:t xml:space="preserve"> j = 0; j &lt; array2.length; j++){</w:t>
-      </w:r>
-    </w:p>
-    <w:p>
-      <w:pPr>
-        <w:pStyle w:val="ListParagraph"/>
-        <w:ind w:left="1440"/>
-        <w:rPr>
-          <w:rFonts w:ascii="Arial" w:hAnsi="Arial" w:cs="Arial"/>
-          <w:sz w:val="24"/>
-          <w:szCs w:val="24"/>
-        </w:rPr>
-      </w:pPr>
-      <w:r>
-        <w:rPr>
-          <w:rFonts w:ascii="Arial" w:hAnsi="Arial" w:cs="Arial"/>
-          <w:sz w:val="24"/>
-          <w:szCs w:val="24"/>
-        </w:rPr>
-        <w:tab/>
-      </w:r>
-      <w:r>
-        <w:rPr>
-          <w:rFonts w:ascii="Arial" w:hAnsi="Arial" w:cs="Arial"/>
-          <w:sz w:val="24"/>
-          <w:szCs w:val="24"/>
-        </w:rPr>
-        <w:tab/>
-      </w:r>
-      <w:proofErr w:type="gramStart"/>
-      <w:r>
-        <w:rPr>
-          <w:rFonts w:ascii="Arial" w:hAnsi="Arial" w:cs="Arial"/>
-          <w:sz w:val="24"/>
-          <w:szCs w:val="24"/>
-        </w:rPr>
-        <w:t>if(</w:t>
-      </w:r>
-      <w:proofErr w:type="gramEnd"/>
-      <w:r>
-        <w:rPr>
-          <w:rFonts w:ascii="Arial" w:hAnsi="Arial" w:cs="Arial"/>
-          <w:sz w:val="24"/>
-          <w:szCs w:val="24"/>
-        </w:rPr>
-        <w:t>array1[</w:t>
+        <w:t>(array1[</w:t>
       </w:r>
       <w:proofErr w:type="spellStart"/>
       <w:r>
@@ -1092,7 +1108,7 @@
           <w:sz w:val="24"/>
           <w:szCs w:val="24"/>
         </w:rPr>
-        <w:t>if(</w:t>
+        <w:t>if</w:t>
       </w:r>
       <w:proofErr w:type="gramEnd"/>
       <w:r>
@@ -1101,7 +1117,7 @@
           <w:sz w:val="24"/>
           <w:szCs w:val="24"/>
         </w:rPr>
-        <w:t>count == array1.length){</w:t>
+        <w:t>(count == array1.length){</w:t>
       </w:r>
     </w:p>
     <w:p>
@@ -1177,9 +1193,17 @@
           <w:sz w:val="24"/>
           <w:szCs w:val="24"/>
         </w:rPr>
-        <w:t>else{</w:t>
+        <w:t>else</w:t>
       </w:r>
       <w:proofErr w:type="gramEnd"/>
+      <w:r>
+        <w:rPr>
+          <w:rFonts w:ascii="Arial" w:hAnsi="Arial" w:cs="Arial"/>
+          <w:sz w:val="24"/>
+          <w:szCs w:val="24"/>
+        </w:rPr>
+        <w:t>{</w:t>
+      </w:r>
     </w:p>
     <w:p>
       <w:pPr>
@@ -1197,7 +1221,6 @@
           <w:sz w:val="24"/>
           <w:szCs w:val="24"/>
         </w:rPr>
-        <w:lastRenderedPageBreak/>
         <w:tab/>
       </w:r>
       <w:proofErr w:type="gramStart"/>
@@ -1684,7 +1707,6 @@
           <w:sz w:val="24"/>
           <w:szCs w:val="24"/>
         </w:rPr>
-        <w:lastRenderedPageBreak/>
         <w:t xml:space="preserve">These methods should be called in the </w:t>
       </w:r>
       <w:proofErr w:type="spellStart"/>
@@ -2100,14 +2122,6 @@
         <w:t>anotherPlayIsPossible</w:t>
       </w:r>
       <w:proofErr w:type="spellEnd"/>
-      <w:r>
-        <w:rPr>
-          <w:rFonts w:ascii="Arial" w:hAnsi="Arial" w:cs="Arial"/>
-          <w:sz w:val="24"/>
-          <w:szCs w:val="24"/>
-        </w:rPr>
-        <w:t>(</w:t>
-      </w:r>
       <w:proofErr w:type="gramEnd"/>
       <w:r>
         <w:rPr>
@@ -2115,7 +2129,26 @@
           <w:sz w:val="24"/>
           <w:szCs w:val="24"/>
         </w:rPr>
-        <w:t>) method because it doesn’t want to have the same play twice.</w:t>
+        <w:t>() method because it doesn’t want to have the same play twice.</w:t>
+      </w:r>
+    </w:p>
+    <w:p>
+      <w:pPr>
+        <w:rPr>
+          <w:rFonts w:ascii="Arial" w:hAnsi="Arial" w:cs="Arial"/>
+          <w:sz w:val="24"/>
+          <w:szCs w:val="24"/>
+        </w:rPr>
+      </w:pPr>
+      <w:bookmarkStart w:id="0" w:name="_GoBack"/>
+      <w:bookmarkEnd w:id="0"/>
+      <w:r>
+        <w:rPr>
+          <w:rFonts w:ascii="Arial" w:hAnsi="Arial" w:cs="Arial"/>
+          <w:sz w:val="24"/>
+          <w:szCs w:val="24"/>
+        </w:rPr>
+        <w:t>Activity 8:</w:t>
       </w:r>
     </w:p>
     <w:p>
@@ -2123,7 +2156,7 @@
         <w:pStyle w:val="ListParagraph"/>
         <w:numPr>
           <w:ilvl w:val="0"/>
-          <w:numId w:val="7"/>
+          <w:numId w:val="8"/>
         </w:numPr>
         <w:rPr>
           <w:rFonts w:ascii="Arial" w:hAnsi="Arial" w:cs="Arial"/>
@@ -2131,13 +2164,225 @@
           <w:szCs w:val="24"/>
         </w:rPr>
       </w:pPr>
-      <w:bookmarkStart w:id="0" w:name="_GoBack"/>
-      <w:bookmarkEnd w:id="0"/>
+      <w:r>
+        <w:rPr>
+          <w:rFonts w:ascii="Arial" w:hAnsi="Arial" w:cs="Arial"/>
+          <w:sz w:val="24"/>
+          <w:szCs w:val="24"/>
+        </w:rPr>
+        <w:t xml:space="preserve">The Tens and </w:t>
+      </w:r>
+      <w:proofErr w:type="spellStart"/>
+      <w:r>
+        <w:rPr>
+          <w:rFonts w:ascii="Arial" w:hAnsi="Arial" w:cs="Arial"/>
+          <w:sz w:val="24"/>
+          <w:szCs w:val="24"/>
+        </w:rPr>
+        <w:t>Thirteens</w:t>
+      </w:r>
+      <w:proofErr w:type="spellEnd"/>
+      <w:r>
+        <w:rPr>
+          <w:rFonts w:ascii="Arial" w:hAnsi="Arial" w:cs="Arial"/>
+          <w:sz w:val="24"/>
+          <w:szCs w:val="24"/>
+        </w:rPr>
+        <w:t xml:space="preserve"> games are very similar to the Elevens game. You must add up to ten, thirteen, or eleven in pairs. There are only minor rule changes due to the different number of cards and point values. In thirteen’s, kings are removed singly, however, in tens, kings, queens, jacks, and tens are removed in four of the same rank, making it a more difficult game. The difference in cards and goals of the game makes the methods different.</w:t>
+      </w:r>
+    </w:p>
+    <w:p>
+      <w:pPr>
+        <w:pStyle w:val="ListParagraph"/>
+        <w:numPr>
+          <w:ilvl w:val="0"/>
+          <w:numId w:val="8"/>
+        </w:numPr>
+        <w:rPr>
+          <w:rFonts w:ascii="Arial" w:hAnsi="Arial" w:cs="Arial"/>
+          <w:sz w:val="24"/>
+          <w:szCs w:val="24"/>
+        </w:rPr>
+      </w:pPr>
+      <w:r>
+        <w:rPr>
+          <w:rFonts w:ascii="Arial" w:hAnsi="Arial" w:cs="Arial"/>
+          <w:sz w:val="24"/>
+          <w:szCs w:val="24"/>
+        </w:rPr>
+        <w:t xml:space="preserve">The </w:t>
+      </w:r>
+      <w:proofErr w:type="spellStart"/>
+      <w:r>
+        <w:rPr>
+          <w:rFonts w:ascii="Arial" w:hAnsi="Arial" w:cs="Arial"/>
+          <w:sz w:val="24"/>
+          <w:szCs w:val="24"/>
+        </w:rPr>
+        <w:t>ElevensBoard</w:t>
+      </w:r>
+      <w:proofErr w:type="spellEnd"/>
+      <w:r>
+        <w:rPr>
+          <w:rFonts w:ascii="Arial" w:hAnsi="Arial" w:cs="Arial"/>
+          <w:sz w:val="24"/>
+          <w:szCs w:val="24"/>
+        </w:rPr>
+        <w:t xml:space="preserve"> class extends the Board class, so you can use the “super” constructor of the Board class for both classes and their instance variables.</w:t>
+      </w:r>
+    </w:p>
+    <w:p>
+      <w:pPr>
+        <w:pStyle w:val="ListParagraph"/>
+        <w:numPr>
+          <w:ilvl w:val="0"/>
+          <w:numId w:val="8"/>
+        </w:numPr>
+        <w:rPr>
+          <w:rFonts w:ascii="Arial" w:hAnsi="Arial" w:cs="Arial"/>
+          <w:sz w:val="24"/>
+          <w:szCs w:val="24"/>
+        </w:rPr>
+      </w:pPr>
+      <w:r>
+        <w:rPr>
+          <w:rFonts w:ascii="Arial" w:hAnsi="Arial" w:cs="Arial"/>
+          <w:sz w:val="24"/>
+          <w:szCs w:val="24"/>
+        </w:rPr>
+        <w:t>The differences between the games are covered with the abstract Board class because the methods not implemented can be implemented in the subclasses</w:t>
+      </w:r>
+      <w:r>
+        <w:rPr>
+          <w:rFonts w:ascii="Arial" w:hAnsi="Arial" w:cs="Arial"/>
+          <w:sz w:val="24"/>
+          <w:szCs w:val="24"/>
+        </w:rPr>
+        <w:t xml:space="preserve"> (like the elevens example in the starter code).</w:t>
+      </w:r>
+    </w:p>
+    <w:p>
+      <w:pPr>
+        <w:rPr>
+          <w:rFonts w:ascii="Arial" w:hAnsi="Arial" w:cs="Arial"/>
+          <w:sz w:val="24"/>
+          <w:szCs w:val="24"/>
+        </w:rPr>
+      </w:pPr>
+      <w:r>
+        <w:rPr>
+          <w:rFonts w:ascii="Arial" w:hAnsi="Arial" w:cs="Arial"/>
+          <w:sz w:val="24"/>
+          <w:szCs w:val="24"/>
+        </w:rPr>
+        <w:t>Activity 9:</w:t>
+      </w:r>
+    </w:p>
+    <w:p>
+      <w:pPr>
+        <w:pStyle w:val="ListParagraph"/>
+        <w:numPr>
+          <w:ilvl w:val="0"/>
+          <w:numId w:val="9"/>
+        </w:numPr>
+        <w:rPr>
+          <w:rFonts w:ascii="Arial" w:hAnsi="Arial" w:cs="Arial"/>
+          <w:sz w:val="24"/>
+          <w:szCs w:val="24"/>
+        </w:rPr>
+      </w:pPr>
+      <w:r>
+        <w:rPr>
+          <w:rFonts w:ascii="Arial" w:hAnsi="Arial" w:cs="Arial"/>
+          <w:sz w:val="24"/>
+          <w:szCs w:val="24"/>
+        </w:rPr>
+        <w:t>The size of the board is a private instance variable in the subclass of Board that is entered as a parameter in the constructor.</w:t>
+      </w:r>
+    </w:p>
+    <w:p>
+      <w:pPr>
+        <w:pStyle w:val="ListParagraph"/>
+        <w:numPr>
+          <w:ilvl w:val="0"/>
+          <w:numId w:val="9"/>
+        </w:numPr>
+        <w:rPr>
+          <w:rFonts w:ascii="Arial" w:hAnsi="Arial" w:cs="Arial"/>
+          <w:sz w:val="24"/>
+          <w:szCs w:val="24"/>
+        </w:rPr>
+      </w:pPr>
+      <w:r>
+        <w:rPr>
+          <w:rFonts w:ascii="Arial" w:hAnsi="Arial" w:cs="Arial"/>
+          <w:sz w:val="24"/>
+          <w:szCs w:val="24"/>
+        </w:rPr>
+        <w:t xml:space="preserve">Those methods can be used in all three games without </w:t>
+      </w:r>
+      <w:proofErr w:type="gramStart"/>
+      <w:r>
+        <w:rPr>
+          <w:rFonts w:ascii="Arial" w:hAnsi="Arial" w:cs="Arial"/>
+          <w:sz w:val="24"/>
+          <w:szCs w:val="24"/>
+        </w:rPr>
+        <w:t>effecting</w:t>
+      </w:r>
+      <w:proofErr w:type="gramEnd"/>
+      <w:r>
+        <w:rPr>
+          <w:rFonts w:ascii="Arial" w:hAnsi="Arial" w:cs="Arial"/>
+          <w:sz w:val="24"/>
+          <w:szCs w:val="24"/>
+        </w:rPr>
+        <w:t xml:space="preserve"> the outcome of the program to the point where an error occurs.</w:t>
+      </w:r>
+    </w:p>
+    <w:p>
+      <w:pPr>
+        <w:pStyle w:val="ListParagraph"/>
+        <w:numPr>
+          <w:ilvl w:val="0"/>
+          <w:numId w:val="9"/>
+        </w:numPr>
+        <w:rPr>
+          <w:rFonts w:ascii="Arial" w:hAnsi="Arial" w:cs="Arial"/>
+          <w:sz w:val="24"/>
+          <w:szCs w:val="24"/>
+        </w:rPr>
+      </w:pPr>
+      <w:r>
+        <w:rPr>
+          <w:rFonts w:ascii="Arial" w:hAnsi="Arial" w:cs="Arial"/>
+          <w:sz w:val="24"/>
+          <w:szCs w:val="24"/>
+        </w:rPr>
+        <w:t xml:space="preserve">In an interface I believe that you cannot implement code, therefore the code for all the methods used would be implemented in the </w:t>
+      </w:r>
+      <w:proofErr w:type="spellStart"/>
+      <w:r>
+        <w:rPr>
+          <w:rFonts w:ascii="Arial" w:hAnsi="Arial" w:cs="Arial"/>
+          <w:sz w:val="24"/>
+          <w:szCs w:val="24"/>
+        </w:rPr>
+        <w:t>ElevensBoard</w:t>
+      </w:r>
+      <w:proofErr w:type="spellEnd"/>
+      <w:r>
+        <w:rPr>
+          <w:rFonts w:ascii="Arial" w:hAnsi="Arial" w:cs="Arial"/>
+          <w:sz w:val="24"/>
+          <w:szCs w:val="24"/>
+        </w:rPr>
+        <w:t xml:space="preserve"> class, which would change the design work and class design, and it would not be polymorphic.</w:t>
+      </w:r>
     </w:p>
     <w:sectPr>
       <w:pgSz w:w="12240" w:h="15840"/>
-      <w:pgMar w:top="1440" w:right="1440" w:bottom="1440" w:left="1440" w:header="720" w:footer="720" w:gutter="0"/>
-      <w:cols w:space="720"/>
+      <w:pgMar w:top="1440" w:right="1440" w:bottom="1440" w:left="1440" w:gutter="0"/>
       <w:docGrid w:linePitch="360"/>
     </w:sectPr>
   </w:body>
@@ -2145,7 +2390,7 @@
 </file>
 
 <file path=word/numbering.xml><?xml version="1.0" encoding="utf-8"?>
-<w:numbering xmlns:wpc="http://schemas.microsoft.com/office/word/2010/wordprocessingCanvas" xmlns:mc="http://schemas.openxmlformats.org/markup-compatibility/2006" xmlns:o="urn:schemas-microsoft-com:office:office" xmlns:r="http://schemas.openxmlformats.org/officeDocument/2006/relationships" xmlns:m="http://schemas.openxmlformats.org/officeDocument/2006/math" xmlns:v="urn:schemas-microsoft-com:vml" xmlns:wp14="http://schemas.microsoft.com/office/word/2010/wordprocessingDrawing" xmlns:wp="http://schemas.openxmlformats.org/drawingml/2006/wordprocessingDrawing" xmlns:w10="urn:schemas-microsoft-com:office:word" xmlns:w="http://schemas.openxmlformats.org/wordprocessingml/2006/main" xmlns:w14="http://schemas.microsoft.com/office/word/2010/wordml" xmlns:wpg="http://schemas.microsoft.com/office/word/2010/wordprocessingGroup" xmlns:wpi="http://schemas.microsoft.com/office/word/2010/wordprocessingInk" xmlns:wne="http://schemas.microsoft.com/office/word/2006/wordml" xmlns:wps="http://schemas.microsoft.com/office/word/2010/wordprocessingShape" mc:Ignorable="w14 wp14">
+<w:numbering xmlns:mv="urn:schemas-microsoft-com:mac:vml" xmlns:mo="http://schemas.microsoft.com/office/mac/office/2008/main" xmlns:ve="http://schemas.openxmlformats.org/markup-compatibility/2006" xmlns:o="urn:schemas-microsoft-com:office:office" xmlns:r="http://schemas.openxmlformats.org/officeDocument/2006/relationships" xmlns:m="http://schemas.openxmlformats.org/officeDocument/2006/math" xmlns:v="urn:schemas-microsoft-com:vml" xmlns:w10="urn:schemas-microsoft-com:office:word" xmlns:w="http://schemas.openxmlformats.org/wordprocessingml/2006/main" xmlns:wne="http://schemas.microsoft.com/office/word/2006/wordml" xmlns:wp="http://schemas.openxmlformats.org/drawingml/2006/wordprocessingDrawing">
   <w:abstractNum w:abstractNumId="0">
     <w:nsid w:val="05122D6B"/>
     <w:multiLevelType w:val="hybridMultilevel"/>
@@ -2236,6 +2481,95 @@
     </w:lvl>
   </w:abstractNum>
   <w:abstractNum w:abstractNumId="1">
+    <w:nsid w:val="1F942CD9"/>
+    <w:multiLevelType w:val="hybridMultilevel"/>
+    <w:tmpl w:val="6A5A7A78"/>
+    <w:lvl w:ilvl="0" w:tplc="0409000F">
+      <w:start w:val="1"/>
+      <w:numFmt w:val="decimal"/>
+      <w:lvlText w:val="%1."/>
+      <w:lvlJc w:val="left"/>
+      <w:pPr>
+        <w:ind w:left="720" w:hanging="360"/>
+      </w:pPr>
+      <w:rPr>
+        <w:rFonts w:hint="default"/>
+      </w:rPr>
+    </w:lvl>
+    <w:lvl w:ilvl="1" w:tplc="04090019" w:tentative="1">
+      <w:start w:val="1"/>
+      <w:numFmt w:val="lowerLetter"/>
+      <w:lvlText w:val="%2."/>
+      <w:lvlJc w:val="left"/>
+      <w:pPr>
+        <w:ind w:left="1440" w:hanging="360"/>
+      </w:pPr>
+    </w:lvl>
+    <w:lvl w:ilvl="2" w:tplc="0409001B" w:tentative="1">
+      <w:start w:val="1"/>
+      <w:numFmt w:val="lowerRoman"/>
+      <w:lvlText w:val="%3."/>
+      <w:lvlJc w:val="right"/>
+      <w:pPr>
+        <w:ind w:left="2160" w:hanging="180"/>
+      </w:pPr>
+    </w:lvl>
+    <w:lvl w:ilvl="3" w:tplc="0409000F" w:tentative="1">
+      <w:start w:val="1"/>
+      <w:numFmt w:val="decimal"/>
+      <w:lvlText w:val="%4."/>
+      <w:lvlJc w:val="left"/>
+      <w:pPr>
+        <w:ind w:left="2880" w:hanging="360"/>
+      </w:pPr>
+    </w:lvl>
+    <w:lvl w:ilvl="4" w:tplc="04090019" w:tentative="1">
+      <w:start w:val="1"/>
+      <w:numFmt w:val="lowerLetter"/>
+      <w:lvlText w:val="%5."/>
+      <w:lvlJc w:val="left"/>
+      <w:pPr>
+        <w:ind w:left="3600" w:hanging="360"/>
+      </w:pPr>
+    </w:lvl>
+    <w:lvl w:ilvl="5" w:tplc="0409001B" w:tentative="1">
+      <w:start w:val="1"/>
+      <w:numFmt w:val="lowerRoman"/>
+      <w:lvlText w:val="%6."/>
+      <w:lvlJc w:val="right"/>
+      <w:pPr>
+        <w:ind w:left="4320" w:hanging="180"/>
+      </w:pPr>
+    </w:lvl>
+    <w:lvl w:ilvl="6" w:tplc="0409000F" w:tentative="1">
+      <w:start w:val="1"/>
+      <w:numFmt w:val="decimal"/>
+      <w:lvlText w:val="%7."/>
+      <w:lvlJc w:val="left"/>
+      <w:pPr>
+        <w:ind w:left="5040" w:hanging="360"/>
+      </w:pPr>
+    </w:lvl>
+    <w:lvl w:ilvl="7" w:tplc="04090019" w:tentative="1">
+      <w:start w:val="1"/>
+      <w:numFmt w:val="lowerLetter"/>
+      <w:lvlText w:val="%8."/>
+      <w:lvlJc w:val="left"/>
+      <w:pPr>
+        <w:ind w:left="5760" w:hanging="360"/>
+      </w:pPr>
+    </w:lvl>
+    <w:lvl w:ilvl="8" w:tplc="0409001B" w:tentative="1">
+      <w:start w:val="1"/>
+      <w:numFmt w:val="lowerRoman"/>
+      <w:lvlText w:val="%9."/>
+      <w:lvlJc w:val="right"/>
+      <w:pPr>
+        <w:ind w:left="6480" w:hanging="180"/>
+      </w:pPr>
+    </w:lvl>
+  </w:abstractNum>
+  <w:abstractNum w:abstractNumId="2">
     <w:nsid w:val="23FD5FC1"/>
     <w:multiLevelType w:val="hybridMultilevel"/>
     <w:tmpl w:val="0AB07404"/>
@@ -2324,7 +2658,7 @@
       </w:pPr>
     </w:lvl>
   </w:abstractNum>
-  <w:abstractNum w:abstractNumId="2">
+  <w:abstractNum w:abstractNumId="3">
     <w:nsid w:val="2EAC27F2"/>
     <w:multiLevelType w:val="hybridMultilevel"/>
     <w:tmpl w:val="01EE51AC"/>
@@ -2413,7 +2747,96 @@
       </w:pPr>
     </w:lvl>
   </w:abstractNum>
-  <w:abstractNum w:abstractNumId="3">
+  <w:abstractNum w:abstractNumId="4">
+    <w:nsid w:val="3DF47FE6"/>
+    <w:multiLevelType w:val="hybridMultilevel"/>
+    <w:tmpl w:val="DF7077F4"/>
+    <w:lvl w:ilvl="0" w:tplc="0409000F">
+      <w:start w:val="1"/>
+      <w:numFmt w:val="decimal"/>
+      <w:lvlText w:val="%1."/>
+      <w:lvlJc w:val="left"/>
+      <w:pPr>
+        <w:ind w:left="720" w:hanging="360"/>
+      </w:pPr>
+      <w:rPr>
+        <w:rFonts w:hint="default"/>
+      </w:rPr>
+    </w:lvl>
+    <w:lvl w:ilvl="1" w:tplc="04090019" w:tentative="1">
+      <w:start w:val="1"/>
+      <w:numFmt w:val="lowerLetter"/>
+      <w:lvlText w:val="%2."/>
+      <w:lvlJc w:val="left"/>
+      <w:pPr>
+        <w:ind w:left="1440" w:hanging="360"/>
+      </w:pPr>
+    </w:lvl>
+    <w:lvl w:ilvl="2" w:tplc="0409001B" w:tentative="1">
+      <w:start w:val="1"/>
+      <w:numFmt w:val="lowerRoman"/>
+      <w:lvlText w:val="%3."/>
+      <w:lvlJc w:val="right"/>
+      <w:pPr>
+        <w:ind w:left="2160" w:hanging="180"/>
+      </w:pPr>
+    </w:lvl>
+    <w:lvl w:ilvl="3" w:tplc="0409000F" w:tentative="1">
+      <w:start w:val="1"/>
+      <w:numFmt w:val="decimal"/>
+      <w:lvlText w:val="%4."/>
+      <w:lvlJc w:val="left"/>
+      <w:pPr>
+        <w:ind w:left="2880" w:hanging="360"/>
+      </w:pPr>
+    </w:lvl>
+    <w:lvl w:ilvl="4" w:tplc="04090019" w:tentative="1">
+      <w:start w:val="1"/>
+      <w:numFmt w:val="lowerLetter"/>
+      <w:lvlText w:val="%5."/>
+      <w:lvlJc w:val="left"/>
+      <w:pPr>
+        <w:ind w:left="3600" w:hanging="360"/>
+      </w:pPr>
+    </w:lvl>
+    <w:lvl w:ilvl="5" w:tplc="0409001B" w:tentative="1">
+      <w:start w:val="1"/>
+      <w:numFmt w:val="lowerRoman"/>
+      <w:lvlText w:val="%6."/>
+      <w:lvlJc w:val="right"/>
+      <w:pPr>
+        <w:ind w:left="4320" w:hanging="180"/>
+      </w:pPr>
+    </w:lvl>
+    <w:lvl w:ilvl="6" w:tplc="0409000F" w:tentative="1">
+      <w:start w:val="1"/>
+      <w:numFmt w:val="decimal"/>
+      <w:lvlText w:val="%7."/>
+      <w:lvlJc w:val="left"/>
+      <w:pPr>
+        <w:ind w:left="5040" w:hanging="360"/>
+      </w:pPr>
+    </w:lvl>
+    <w:lvl w:ilvl="7" w:tplc="04090019" w:tentative="1">
+      <w:start w:val="1"/>
+      <w:numFmt w:val="lowerLetter"/>
+      <w:lvlText w:val="%8."/>
+      <w:lvlJc w:val="left"/>
+      <w:pPr>
+        <w:ind w:left="5760" w:hanging="360"/>
+      </w:pPr>
+    </w:lvl>
+    <w:lvl w:ilvl="8" w:tplc="0409001B" w:tentative="1">
+      <w:start w:val="1"/>
+      <w:numFmt w:val="lowerRoman"/>
+      <w:lvlText w:val="%9."/>
+      <w:lvlJc w:val="right"/>
+      <w:pPr>
+        <w:ind w:left="6480" w:hanging="180"/>
+      </w:pPr>
+    </w:lvl>
+  </w:abstractNum>
+  <w:abstractNum w:abstractNumId="5">
     <w:nsid w:val="51980AA1"/>
     <w:multiLevelType w:val="hybridMultilevel"/>
     <w:tmpl w:val="13DC490A"/>
@@ -2502,7 +2925,7 @@
       </w:pPr>
     </w:lvl>
   </w:abstractNum>
-  <w:abstractNum w:abstractNumId="4">
+  <w:abstractNum w:abstractNumId="6">
     <w:nsid w:val="5D2A5C71"/>
     <w:multiLevelType w:val="hybridMultilevel"/>
     <w:tmpl w:val="9F68DFBA"/>
@@ -2591,7 +3014,7 @@
       </w:pPr>
     </w:lvl>
   </w:abstractNum>
-  <w:abstractNum w:abstractNumId="5">
+  <w:abstractNum w:abstractNumId="7">
     <w:nsid w:val="6B6C60D1"/>
     <w:multiLevelType w:val="hybridMultilevel"/>
     <w:tmpl w:val="9D5421D0"/>
@@ -2680,7 +3103,7 @@
       </w:pPr>
     </w:lvl>
   </w:abstractNum>
-  <w:abstractNum w:abstractNumId="6">
+  <w:abstractNum w:abstractNumId="8">
     <w:nsid w:val="762F44AB"/>
     <w:multiLevelType w:val="hybridMultilevel"/>
     <w:tmpl w:val="F6DAD202"/>
@@ -2770,31 +3193,37 @@
     </w:lvl>
   </w:abstractNum>
   <w:num w:numId="1">
-    <w:abstractNumId w:val="2"/>
+    <w:abstractNumId w:val="3"/>
   </w:num>
   <w:num w:numId="2">
-    <w:abstractNumId w:val="6"/>
+    <w:abstractNumId w:val="8"/>
   </w:num>
   <w:num w:numId="3">
-    <w:abstractNumId w:val="4"/>
+    <w:abstractNumId w:val="6"/>
   </w:num>
   <w:num w:numId="4">
     <w:abstractNumId w:val="0"/>
   </w:num>
   <w:num w:numId="5">
+    <w:abstractNumId w:val="7"/>
+  </w:num>
+  <w:num w:numId="6">
     <w:abstractNumId w:val="5"/>
   </w:num>
-  <w:num w:numId="6">
-    <w:abstractNumId w:val="3"/>
+  <w:num w:numId="7">
+    <w:abstractNumId w:val="2"/>
   </w:num>
-  <w:num w:numId="7">
+  <w:num w:numId="8">
+    <w:abstractNumId w:val="4"/>
+  </w:num>
+  <w:num w:numId="9">
     <w:abstractNumId w:val="1"/>
   </w:num>
 </w:numbering>
 </file>
 
 <file path=word/styles.xml><?xml version="1.0" encoding="utf-8"?>
-<w:styles xmlns:mc="http://schemas.openxmlformats.org/markup-compatibility/2006" xmlns:r="http://schemas.openxmlformats.org/officeDocument/2006/relationships" xmlns:w="http://schemas.openxmlformats.org/wordprocessingml/2006/main" xmlns:w14="http://schemas.microsoft.com/office/word/2010/wordml" mc:Ignorable="w14">
+<w:styles xmlns:r="http://schemas.openxmlformats.org/officeDocument/2006/relationships" xmlns:w="http://schemas.openxmlformats.org/wordprocessingml/2006/main">
   <w:docDefaults>
     <w:rPrDefault>
       <w:rPr>
@@ -2810,7 +3239,7 @@
       </w:pPr>
     </w:pPrDefault>
   </w:docDefaults>
-  <w:latentStyles w:defLockedState="0" w:defUIPriority="99" w:defSemiHidden="1" w:defUnhideWhenUsed="1" w:defQFormat="0" w:count="267">
+  <w:latentStyles w:defLockedState="0" w:defUIPriority="99" w:defSemiHidden="1" w:defUnhideWhenUsed="1" w:defQFormat="0" w:count="276">
     <w:lsdException w:name="Normal" w:semiHidden="0" w:uiPriority="0" w:unhideWhenUsed="0" w:qFormat="1"/>
     <w:lsdException w:name="heading 1" w:semiHidden="0" w:uiPriority="9" w:unhideWhenUsed="0" w:qFormat="1"/>
     <w:lsdException w:name="heading 2" w:uiPriority="9" w:qFormat="1"/>
@@ -2952,18 +3381,18 @@
   <w:style w:type="paragraph" w:default="1" w:styleId="Normal">
     <w:name w:val="Normal"/>
     <w:qFormat/>
+    <w:rsid w:val="00275373"/>
   </w:style>
   <w:style w:type="character" w:default="1" w:styleId="DefaultParagraphFont">
     <w:name w:val="Default Paragraph Font"/>
-    <w:uiPriority w:val="1"/>
     <w:semiHidden/>
     <w:unhideWhenUsed/>
   </w:style>
   <w:style w:type="table" w:default="1" w:styleId="TableNormal">
     <w:name w:val="Normal Table"/>
-    <w:uiPriority w:val="99"/>
     <w:semiHidden/>
     <w:unhideWhenUsed/>
+    <w:qFormat/>
     <w:tblPr>
       <w:tblInd w:w="0" w:type="dxa"/>
       <w:tblCellMar>
@@ -2976,7 +3405,6 @@
   </w:style>
   <w:style w:type="numbering" w:default="1" w:styleId="NoList">
     <w:name w:val="No List"/>
-    <w:uiPriority w:val="99"/>
     <w:semiHidden/>
     <w:unhideWhenUsed/>
   </w:style>
